--- a/report.DOCX
+++ b/report.DOCX
@@ -5,12 +5,30 @@
     <w:p>
       <w:pPr>
         <w:rPr>
+          <w:rFonts w:ascii="Times New Roman" w:hAnsi="Times New Roman" w:cs="Times New Roman"/>
+          <w:b/>
+          <w:sz w:val="24"/>
+          <w:szCs w:val="24"/>
           <w:lang w:val="en-US"/>
         </w:rPr>
       </w:pPr>
       <w:proofErr w:type="gramStart"/>
       <w:r>
         <w:rPr>
+          <w:rFonts w:ascii="Times New Roman" w:hAnsi="Times New Roman" w:cs="Times New Roman"/>
+          <w:b/>
+          <w:sz w:val="24"/>
+          <w:szCs w:val="24"/>
+          <w:lang w:val="en-US"/>
+        </w:rPr>
+        <w:t xml:space="preserve">Part 0 </w:t>
+      </w:r>
+      <w:r>
+        <w:rPr>
+          <w:rFonts w:ascii="Times New Roman" w:hAnsi="Times New Roman" w:cs="Times New Roman"/>
+          <w:b/>
+          <w:sz w:val="24"/>
+          <w:szCs w:val="24"/>
           <w:lang w:val="en-US"/>
         </w:rPr>
         <w:t>Description of algorithm.</w:t>
@@ -20,449 +38,2106 @@
     <w:p>
       <w:pPr>
         <w:rPr>
+          <w:rFonts w:ascii="Times New Roman" w:hAnsi="Times New Roman" w:cs="Times New Roman"/>
+          <w:sz w:val="24"/>
+          <w:szCs w:val="24"/>
           <w:lang w:val="en-US"/>
         </w:rPr>
       </w:pPr>
       <w:r>
         <w:rPr>
-          <w:lang w:val="en-US"/>
-        </w:rPr>
-        <w:t>Goal of algorithm create</w:t>
-      </w:r>
-      <w:r>
-        <w:rPr>
-          <w:lang w:val="en-US"/>
-        </w:rPr>
-        <w:t xml:space="preserve"> </w:t>
-      </w:r>
-      <w:r>
-        <w:rPr>
-          <w:lang w:val="en-US"/>
-        </w:rPr>
-        <w:t xml:space="preserve">mosaic that is picture that consist of small elements (hexagon). </w:t>
-      </w:r>
-      <w:proofErr w:type="gramStart"/>
-      <w:r>
-        <w:rPr>
-          <w:lang w:val="en-US"/>
-        </w:rPr>
-        <w:t>To</w:t>
-      </w:r>
-      <w:proofErr w:type="gramEnd"/>
-      <w:r>
-        <w:rPr>
-          <w:lang w:val="en-US"/>
-        </w:rPr>
-        <w:t xml:space="preserve"> create an art Genetic Algorithm was used. </w:t>
-      </w:r>
-      <w:proofErr w:type="gramStart"/>
-      <w:r>
-        <w:rPr>
-          <w:lang w:val="en-US"/>
-        </w:rPr>
-        <w:t>Genetic algorithm use</w:t>
-      </w:r>
-      <w:r>
-        <w:rPr>
-          <w:lang w:val="en-US"/>
-        </w:rPr>
-        <w:t xml:space="preserve"> chromosomes which is</w:t>
-      </w:r>
-      <w:r>
-        <w:rPr>
-          <w:lang w:val="en-US"/>
-        </w:rPr>
-        <w:t xml:space="preserve"> array of</w:t>
-      </w:r>
-      <w:r>
-        <w:rPr>
-          <w:lang w:val="en-US"/>
-        </w:rPr>
-        <w:t xml:space="preserve"> </w:t>
-      </w:r>
-      <w:r>
-        <w:rPr>
-          <w:lang w:val="en-US"/>
-        </w:rPr>
-        <w:t xml:space="preserve">codes for colors for each element of </w:t>
-      </w:r>
-      <w:r>
-        <w:rPr>
-          <w:lang w:val="en-US"/>
-        </w:rPr>
-        <w:t>picture</w:t>
-      </w:r>
-      <w:r>
-        <w:rPr>
+          <w:rFonts w:ascii="Times New Roman" w:hAnsi="Times New Roman" w:cs="Times New Roman"/>
+          <w:sz w:val="24"/>
+          <w:szCs w:val="24"/>
+          <w:lang w:val="en-US"/>
+        </w:rPr>
+        <w:t xml:space="preserve">Goal of algorithm create mosaic that is picture that consist of small elements (hexagon). </w:t>
+      </w:r>
+      <w:r>
+        <w:rPr>
+          <w:rFonts w:ascii="Times New Roman" w:hAnsi="Times New Roman" w:cs="Times New Roman"/>
+          <w:sz w:val="24"/>
+          <w:szCs w:val="24"/>
+          <w:lang w:val="en-US"/>
+        </w:rPr>
+        <w:t>To create an art Genetic Algorithm was used.</w:t>
+      </w:r>
+      <w:r>
+        <w:rPr>
+          <w:rFonts w:ascii="Times New Roman" w:hAnsi="Times New Roman" w:cs="Times New Roman"/>
+          <w:sz w:val="24"/>
+          <w:szCs w:val="24"/>
+          <w:lang w:val="en-US"/>
+        </w:rPr>
+        <w:t xml:space="preserve"> Genetic algorithm</w:t>
+      </w:r>
+      <w:r>
+        <w:rPr>
+          <w:rFonts w:ascii="Times New Roman" w:hAnsi="Times New Roman" w:cs="Times New Roman"/>
+          <w:sz w:val="24"/>
+          <w:szCs w:val="24"/>
+          <w:lang w:val="en-US"/>
+        </w:rPr>
+        <w:t xml:space="preserve"> work</w:t>
+      </w:r>
+      <w:r>
+        <w:rPr>
+          <w:rFonts w:ascii="Times New Roman" w:hAnsi="Times New Roman" w:cs="Times New Roman"/>
+          <w:sz w:val="24"/>
+          <w:szCs w:val="24"/>
+          <w:lang w:val="en-US"/>
+        </w:rPr>
+        <w:t>s</w:t>
+      </w:r>
+      <w:r>
+        <w:rPr>
+          <w:rFonts w:ascii="Times New Roman" w:hAnsi="Times New Roman" w:cs="Times New Roman"/>
+          <w:sz w:val="24"/>
+          <w:szCs w:val="24"/>
+          <w:lang w:val="en-US"/>
+        </w:rPr>
+        <w:t xml:space="preserve"> with chromosome</w:t>
+      </w:r>
+      <w:r>
+        <w:rPr>
+          <w:rFonts w:ascii="Times New Roman" w:hAnsi="Times New Roman" w:cs="Times New Roman"/>
+          <w:sz w:val="24"/>
+          <w:szCs w:val="24"/>
           <w:lang w:val="en-US"/>
         </w:rPr>
         <w:t>.</w:t>
       </w:r>
-      <w:proofErr w:type="gramEnd"/>
-      <w:r>
-        <w:rPr>
-          <w:lang w:val="en-US"/>
-        </w:rPr>
-        <w:t xml:space="preserve"> </w:t>
-      </w:r>
-      <w:proofErr w:type="gramStart"/>
-      <w:r>
-        <w:rPr>
-          <w:lang w:val="en-US"/>
-        </w:rPr>
-        <w:t>Array of 100 chromosomes form a population.</w:t>
-      </w:r>
-      <w:proofErr w:type="gramEnd"/>
-      <w:r>
-        <w:rPr>
-          <w:lang w:val="en-US"/>
-        </w:rPr>
-        <w:t xml:space="preserve"> Genetic algorithm will perform selection, crossover and mutation on array of 100 chromosomes </w:t>
-      </w:r>
-      <w:proofErr w:type="gramStart"/>
-      <w:r>
-        <w:rPr>
-          <w:lang w:val="en-US"/>
-        </w:rPr>
-        <w:t>during one iteration</w:t>
-      </w:r>
-      <w:proofErr w:type="gramEnd"/>
-      <w:r>
-        <w:rPr>
-          <w:lang w:val="en-US"/>
-        </w:rPr>
-        <w:t>.</w:t>
-      </w:r>
-      <w:r>
-        <w:rPr>
-          <w:lang w:val="en-US"/>
-        </w:rPr>
-        <w:t xml:space="preserve"> Consider implementation of those functions. </w:t>
+      <w:r>
+        <w:rPr>
+          <w:rFonts w:ascii="Times New Roman" w:hAnsi="Times New Roman" w:cs="Times New Roman"/>
+          <w:sz w:val="24"/>
+          <w:szCs w:val="24"/>
+          <w:lang w:val="en-US"/>
+        </w:rPr>
+        <w:t xml:space="preserve"> Chromosome </w:t>
+      </w:r>
+      <w:r>
+        <w:rPr>
+          <w:rFonts w:ascii="Times New Roman" w:hAnsi="Times New Roman" w:cs="Times New Roman"/>
+          <w:sz w:val="24"/>
+          <w:szCs w:val="24"/>
+          <w:lang w:val="en-US"/>
+        </w:rPr>
+        <w:t>is</w:t>
+      </w:r>
+      <w:r>
+        <w:rPr>
+          <w:rFonts w:ascii="Times New Roman" w:hAnsi="Times New Roman" w:cs="Times New Roman"/>
+          <w:sz w:val="24"/>
+          <w:szCs w:val="24"/>
+          <w:lang w:val="en-US"/>
+        </w:rPr>
+        <w:t xml:space="preserve"> array</w:t>
+      </w:r>
+      <w:r>
+        <w:rPr>
+          <w:rFonts w:ascii="Times New Roman" w:hAnsi="Times New Roman" w:cs="Times New Roman"/>
+          <w:sz w:val="24"/>
+          <w:szCs w:val="24"/>
+          <w:lang w:val="en-US"/>
+        </w:rPr>
+        <w:t>s</w:t>
+      </w:r>
+      <w:r>
+        <w:rPr>
+          <w:rFonts w:ascii="Times New Roman" w:hAnsi="Times New Roman" w:cs="Times New Roman"/>
+          <w:sz w:val="24"/>
+          <w:szCs w:val="24"/>
+          <w:lang w:val="en-US"/>
+        </w:rPr>
+        <w:t xml:space="preserve"> of c</w:t>
+      </w:r>
+      <w:r>
+        <w:rPr>
+          <w:rFonts w:ascii="Times New Roman" w:hAnsi="Times New Roman" w:cs="Times New Roman"/>
+          <w:sz w:val="24"/>
+          <w:szCs w:val="24"/>
+          <w:lang w:val="en-US"/>
+        </w:rPr>
+        <w:t>odes for colors for each hexagon on</w:t>
+      </w:r>
+      <w:r>
+        <w:rPr>
+          <w:rFonts w:ascii="Times New Roman" w:hAnsi="Times New Roman" w:cs="Times New Roman"/>
+          <w:sz w:val="24"/>
+          <w:szCs w:val="24"/>
+          <w:lang w:val="en-US"/>
+        </w:rPr>
+        <w:t xml:space="preserve"> picture.</w:t>
+      </w:r>
+      <w:r>
+        <w:rPr>
+          <w:rFonts w:ascii="Times New Roman" w:hAnsi="Times New Roman" w:cs="Times New Roman"/>
+          <w:sz w:val="24"/>
+          <w:szCs w:val="24"/>
+          <w:lang w:val="en-US"/>
+        </w:rPr>
+        <w:t xml:space="preserve"> Array of 100 chromosomes is a population. Genetic algorithm will perform selection, crossover and mutation on array of 100 chromosomes during one iteration until it will find population member that same as initial picture (according to fitness function). Consider implementation of those functions.</w:t>
       </w:r>
     </w:p>
     <w:p>
       <w:pPr>
         <w:rPr>
+          <w:rFonts w:ascii="Times New Roman" w:hAnsi="Times New Roman" w:cs="Times New Roman"/>
+          <w:sz w:val="24"/>
+          <w:szCs w:val="24"/>
           <w:lang w:val="en-US"/>
         </w:rPr>
       </w:pPr>
       <w:r>
         <w:rPr>
+          <w:rFonts w:ascii="Times New Roman" w:hAnsi="Times New Roman" w:cs="Times New Roman"/>
+          <w:sz w:val="24"/>
+          <w:szCs w:val="24"/>
+          <w:lang w:val="en-US"/>
+        </w:rPr>
+        <w:tab/>
+      </w:r>
+      <w:r>
+        <w:rPr>
+          <w:rFonts w:ascii="Times New Roman" w:hAnsi="Times New Roman" w:cs="Times New Roman"/>
+          <w:sz w:val="24"/>
+          <w:szCs w:val="24"/>
+          <w:lang w:val="en-US"/>
+        </w:rPr>
+        <w:t>F</w:t>
+      </w:r>
+      <w:r>
+        <w:rPr>
+          <w:rFonts w:ascii="Times New Roman" w:hAnsi="Times New Roman" w:cs="Times New Roman"/>
+          <w:sz w:val="24"/>
+          <w:szCs w:val="24"/>
+          <w:lang w:val="en-US"/>
+        </w:rPr>
+        <w:t>irst</w:t>
+      </w:r>
+      <w:r>
+        <w:rPr>
+          <w:rFonts w:ascii="Times New Roman" w:hAnsi="Times New Roman" w:cs="Times New Roman"/>
+          <w:sz w:val="24"/>
+          <w:szCs w:val="24"/>
+          <w:lang w:val="en-US"/>
+        </w:rPr>
+        <w:t xml:space="preserve"> of all</w:t>
+      </w:r>
+      <w:r>
+        <w:rPr>
+          <w:rFonts w:ascii="Times New Roman" w:hAnsi="Times New Roman" w:cs="Times New Roman"/>
+          <w:sz w:val="24"/>
+          <w:szCs w:val="24"/>
           <w:lang w:val="en-US"/>
         </w:rPr>
         <w:t xml:space="preserve"> </w:t>
       </w:r>
       <w:r>
         <w:rPr>
-          <w:lang w:val="en-US"/>
-        </w:rPr>
-        <w:tab/>
-        <w:t>Selection is a t</w:t>
-      </w:r>
-      <w:r>
-        <w:rPr>
-          <w:lang w:val="en-US"/>
-        </w:rPr>
-        <w:t>ournament</w:t>
-      </w:r>
-      <w:r>
-        <w:rPr>
-          <w:lang w:val="en-US"/>
-        </w:rPr>
-        <w:t xml:space="preserve">. </w:t>
-      </w:r>
-      <w:r>
-        <w:rPr>
-          <w:lang w:val="en-US"/>
-        </w:rPr>
-        <w:t>P</w:t>
-      </w:r>
-      <w:r>
-        <w:rPr>
-          <w:lang w:val="en-US"/>
-        </w:rPr>
-        <w:t>opulation</w:t>
-      </w:r>
-      <w:r>
-        <w:rPr>
-          <w:lang w:val="en-US"/>
-        </w:rPr>
-        <w:t xml:space="preserve"> is divided randomly </w:t>
+          <w:rFonts w:ascii="Times New Roman" w:hAnsi="Times New Roman" w:cs="Times New Roman"/>
+          <w:sz w:val="24"/>
+          <w:szCs w:val="24"/>
+          <w:lang w:val="en-US"/>
+        </w:rPr>
+        <w:t>to create picture</w:t>
+      </w:r>
+      <w:r>
+        <w:rPr>
+          <w:rFonts w:ascii="Times New Roman" w:hAnsi="Times New Roman" w:cs="Times New Roman"/>
+          <w:sz w:val="24"/>
+          <w:szCs w:val="24"/>
+          <w:lang w:val="en-US"/>
+        </w:rPr>
+        <w:t xml:space="preserve"> c</w:t>
+      </w:r>
+      <w:r>
+        <w:rPr>
+          <w:rFonts w:ascii="Times New Roman" w:hAnsi="Times New Roman" w:cs="Times New Roman"/>
+          <w:sz w:val="24"/>
+          <w:szCs w:val="24"/>
+          <w:lang w:val="en-US"/>
+        </w:rPr>
+        <w:t>hromosome</w:t>
+      </w:r>
+      <w:r>
+        <w:rPr>
+          <w:rFonts w:ascii="Times New Roman" w:hAnsi="Times New Roman" w:cs="Times New Roman"/>
+          <w:sz w:val="24"/>
+          <w:szCs w:val="24"/>
+          <w:lang w:val="en-US"/>
+        </w:rPr>
+        <w:t xml:space="preserve"> is used</w:t>
+      </w:r>
+      <w:r>
+        <w:rPr>
+          <w:rFonts w:ascii="Times New Roman" w:hAnsi="Times New Roman" w:cs="Times New Roman"/>
+          <w:sz w:val="24"/>
+          <w:szCs w:val="24"/>
+          <w:lang w:val="en-US"/>
+        </w:rPr>
+        <w:t>. Chromosome</w:t>
+      </w:r>
+      <w:r>
+        <w:rPr>
+          <w:rFonts w:ascii="Times New Roman" w:hAnsi="Times New Roman" w:cs="Times New Roman"/>
+          <w:sz w:val="24"/>
+          <w:szCs w:val="24"/>
+          <w:lang w:val="en-US"/>
+        </w:rPr>
+        <w:t xml:space="preserve"> is array of colors for hexagons on the picture.</w:t>
+      </w:r>
+      <w:r>
+        <w:rPr>
+          <w:rFonts w:ascii="Times New Roman" w:hAnsi="Times New Roman" w:cs="Times New Roman"/>
+          <w:sz w:val="24"/>
+          <w:szCs w:val="24"/>
+          <w:lang w:val="en-US"/>
+        </w:rPr>
+        <w:t xml:space="preserve"> To create chr</w:t>
+      </w:r>
+      <w:r>
+        <w:rPr>
+          <w:rFonts w:ascii="Times New Roman" w:hAnsi="Times New Roman" w:cs="Times New Roman"/>
+          <w:sz w:val="24"/>
+          <w:szCs w:val="24"/>
+          <w:lang w:val="en-US"/>
+        </w:rPr>
+        <w:t>omosome it need size of element</w:t>
+      </w:r>
+      <w:r>
+        <w:rPr>
+          <w:rFonts w:ascii="Times New Roman" w:hAnsi="Times New Roman" w:cs="Times New Roman"/>
+          <w:sz w:val="24"/>
+          <w:szCs w:val="24"/>
+          <w:lang w:val="en-US"/>
+        </w:rPr>
+        <w:t xml:space="preserve"> and initial picture. First of all it calculates number of hexagons in a row and in a column. Then it initialize chromosome with colors and creates picture based on chromosome.</w:t>
+      </w:r>
+      <w:r>
+        <w:rPr>
+          <w:rFonts w:ascii="Times New Roman" w:hAnsi="Times New Roman" w:cs="Times New Roman"/>
+          <w:sz w:val="24"/>
+          <w:szCs w:val="24"/>
+          <w:lang w:val="en-US"/>
+        </w:rPr>
+        <w:t xml:space="preserve"> </w:t>
+      </w:r>
+      <w:r>
+        <w:rPr>
+          <w:rFonts w:ascii="Times New Roman" w:hAnsi="Times New Roman" w:cs="Times New Roman"/>
+          <w:sz w:val="24"/>
+          <w:szCs w:val="24"/>
+          <w:lang w:val="en-US"/>
+        </w:rPr>
+        <w:t>To draw</w:t>
+      </w:r>
+      <w:r>
+        <w:rPr>
+          <w:rFonts w:ascii="Times New Roman" w:hAnsi="Times New Roman" w:cs="Times New Roman"/>
+          <w:sz w:val="24"/>
+          <w:szCs w:val="24"/>
+          <w:lang w:val="en-US"/>
+        </w:rPr>
+        <w:t xml:space="preserve"> picture</w:t>
+      </w:r>
+      <w:r>
+        <w:rPr>
+          <w:rFonts w:ascii="Times New Roman" w:hAnsi="Times New Roman" w:cs="Times New Roman"/>
+          <w:sz w:val="24"/>
+          <w:szCs w:val="24"/>
+          <w:lang w:val="en-US"/>
+        </w:rPr>
+        <w:t xml:space="preserve"> </w:t>
+      </w:r>
+      <w:proofErr w:type="spellStart"/>
+      <w:r>
+        <w:rPr>
+          <w:rFonts w:ascii="Times New Roman" w:hAnsi="Times New Roman" w:cs="Times New Roman"/>
+          <w:sz w:val="24"/>
+          <w:szCs w:val="24"/>
+          <w:lang w:val="en-US"/>
+        </w:rPr>
+        <w:t>rom</w:t>
+      </w:r>
+      <w:proofErr w:type="spellEnd"/>
+      <w:r>
+        <w:rPr>
+          <w:rFonts w:ascii="Times New Roman" w:hAnsi="Times New Roman" w:cs="Times New Roman"/>
+          <w:sz w:val="24"/>
+          <w:szCs w:val="24"/>
+          <w:lang w:val="en-US"/>
+        </w:rPr>
+        <w:t xml:space="preserve"> chromosome function </w:t>
+      </w:r>
+      <w:proofErr w:type="spellStart"/>
+      <w:r>
+        <w:rPr>
+          <w:rFonts w:ascii="Times New Roman" w:hAnsi="Times New Roman" w:cs="Times New Roman"/>
+          <w:sz w:val="24"/>
+          <w:szCs w:val="24"/>
+          <w:lang w:val="en-US"/>
+        </w:rPr>
+        <w:t>fill_image_with_</w:t>
       </w:r>
       <w:proofErr w:type="gramStart"/>
       <w:r>
         <w:rPr>
-          <w:lang w:val="en-US"/>
-        </w:rPr>
-        <w:t>in a groups</w:t>
+          <w:rFonts w:ascii="Times New Roman" w:hAnsi="Times New Roman" w:cs="Times New Roman"/>
+          <w:sz w:val="24"/>
+          <w:szCs w:val="24"/>
+          <w:lang w:val="en-US"/>
+        </w:rPr>
+        <w:t>hexagons</w:t>
+      </w:r>
+      <w:proofErr w:type="spellEnd"/>
+      <w:r>
+        <w:rPr>
+          <w:rFonts w:ascii="Times New Roman" w:hAnsi="Times New Roman" w:cs="Times New Roman"/>
+          <w:sz w:val="24"/>
+          <w:szCs w:val="24"/>
+          <w:lang w:val="en-US"/>
+        </w:rPr>
+        <w:t>(</w:t>
       </w:r>
       <w:proofErr w:type="gramEnd"/>
       <w:r>
         <w:rPr>
-          <w:lang w:val="en-US"/>
-        </w:rPr>
-        <w:t xml:space="preserve"> of 2. Fitness </w:t>
-      </w:r>
-      <w:proofErr w:type="gramStart"/>
-      <w:r>
-        <w:rPr>
-          <w:lang w:val="en-US"/>
-        </w:rPr>
-        <w:t>function of those two members are</w:t>
-      </w:r>
-      <w:proofErr w:type="gramEnd"/>
-      <w:r>
-        <w:rPr>
-          <w:lang w:val="en-US"/>
-        </w:rPr>
-        <w:t xml:space="preserve"> compared and winner will be selected.</w:t>
+          <w:rFonts w:ascii="Times New Roman" w:hAnsi="Times New Roman" w:cs="Times New Roman"/>
+          <w:sz w:val="24"/>
+          <w:szCs w:val="24"/>
+          <w:lang w:val="en-US"/>
+        </w:rPr>
+        <w:t xml:space="preserve">) calculate </w:t>
+      </w:r>
+      <w:r>
+        <w:rPr>
+          <w:rFonts w:ascii="Times New Roman" w:hAnsi="Times New Roman" w:cs="Times New Roman"/>
+          <w:sz w:val="24"/>
+          <w:szCs w:val="24"/>
+          <w:lang w:val="en-US"/>
+        </w:rPr>
+        <w:t>coordi</w:t>
+      </w:r>
+      <w:r>
+        <w:rPr>
+          <w:rFonts w:ascii="Times New Roman" w:hAnsi="Times New Roman" w:cs="Times New Roman"/>
+          <w:sz w:val="24"/>
+          <w:szCs w:val="24"/>
+          <w:lang w:val="en-US"/>
+        </w:rPr>
+        <w:t>nates of hexagon with use of posi</w:t>
+      </w:r>
+      <w:r>
+        <w:rPr>
+          <w:rFonts w:ascii="Times New Roman" w:hAnsi="Times New Roman" w:cs="Times New Roman"/>
+          <w:sz w:val="24"/>
+          <w:szCs w:val="24"/>
+          <w:lang w:val="en-US"/>
+        </w:rPr>
+        <w:t>tion of color in array of colo</w:t>
+      </w:r>
+      <w:r>
+        <w:rPr>
+          <w:rFonts w:ascii="Times New Roman" w:hAnsi="Times New Roman" w:cs="Times New Roman"/>
+          <w:sz w:val="24"/>
+          <w:szCs w:val="24"/>
+          <w:lang w:val="en-US"/>
+        </w:rPr>
+        <w:t>r and depends on size of element, whether it is even or odd row</w:t>
+      </w:r>
+      <w:r>
+        <w:rPr>
+          <w:rFonts w:ascii="Times New Roman" w:hAnsi="Times New Roman" w:cs="Times New Roman"/>
+          <w:sz w:val="24"/>
+          <w:szCs w:val="24"/>
+          <w:lang w:val="en-US"/>
+        </w:rPr>
+        <w:t>.</w:t>
+      </w:r>
+      <w:r>
+        <w:rPr>
+          <w:rFonts w:ascii="Times New Roman" w:hAnsi="Times New Roman" w:cs="Times New Roman"/>
+          <w:sz w:val="24"/>
+          <w:szCs w:val="24"/>
+          <w:lang w:val="en-US"/>
+        </w:rPr>
+        <w:t xml:space="preserve"> Coordinates of hexagon was previously calculated and shown in picture.</w:t>
       </w:r>
     </w:p>
     <w:p>
       <w:pPr>
-        <w:rPr>
+        <w:jc w:val="center"/>
+        <w:rPr>
+          <w:rFonts w:ascii="Times New Roman" w:hAnsi="Times New Roman" w:cs="Times New Roman"/>
+          <w:sz w:val="24"/>
+          <w:szCs w:val="24"/>
           <w:lang w:val="en-US"/>
         </w:rPr>
       </w:pPr>
       <w:r>
         <w:rPr>
-          <w:lang w:val="en-US"/>
-        </w:rPr>
-        <w:tab/>
-        <w:t xml:space="preserve">Crossover operation take pairs of </w:t>
-      </w:r>
-      <w:proofErr w:type="gramStart"/>
-      <w:r>
-        <w:rPr>
-          <w:lang w:val="en-US"/>
-        </w:rPr>
-        <w:t>winners,</w:t>
-      </w:r>
-      <w:proofErr w:type="gramEnd"/>
-      <w:r>
-        <w:rPr>
-          <w:lang w:val="en-US"/>
-        </w:rPr>
-        <w:t xml:space="preserve"> pick randomly two points and creates two new chromosomes. First of those two new chromosomes take </w:t>
-      </w:r>
-      <w:r>
-        <w:rPr>
-          <w:lang w:val="en-US"/>
-        </w:rPr>
-        <w:t xml:space="preserve">values in array from 0 to first randomly chosen point and from second point to last element from first parent and values </w:t>
+          <w:rFonts w:ascii="Times New Roman" w:hAnsi="Times New Roman" w:cs="Times New Roman"/>
+          <w:sz w:val="24"/>
+          <w:szCs w:val="24"/>
+        </w:rPr>
+        <w:drawing>
+          <wp:anchor distT="0" distB="0" distL="114300" distR="114300" simplePos="0" relativeHeight="251659264" behindDoc="0" locked="0" layoutInCell="1" allowOverlap="1">
+            <wp:simplePos x="0" y="0"/>
+            <wp:positionH relativeFrom="column">
+              <wp:posOffset>692178</wp:posOffset>
+            </wp:positionH>
+            <wp:positionV relativeFrom="paragraph">
+              <wp:posOffset>1850</wp:posOffset>
+            </wp:positionV>
+            <wp:extent cx="4565843" cy="2838615"/>
+            <wp:effectExtent l="19050" t="0" r="6157" b="0"/>
+            <wp:wrapTopAndBottom/>
+            <wp:docPr id="4" name="Picture 4"/>
+            <wp:cNvGraphicFramePr>
+              <a:graphicFrameLocks xmlns:a="http://schemas.openxmlformats.org/drawingml/2006/main" noChangeAspect="1"/>
+            </wp:cNvGraphicFramePr>
+            <a:graphic xmlns:a="http://schemas.openxmlformats.org/drawingml/2006/main">
+              <a:graphicData uri="http://schemas.openxmlformats.org/drawingml/2006/picture">
+                <pic:pic xmlns:pic="http://schemas.openxmlformats.org/drawingml/2006/picture">
+                  <pic:nvPicPr>
+                    <pic:cNvPr id="0" name="Picture 4"/>
+                    <pic:cNvPicPr>
+                      <a:picLocks noChangeAspect="1" noChangeArrowheads="1"/>
+                    </pic:cNvPicPr>
+                  </pic:nvPicPr>
+                  <pic:blipFill>
+                    <a:blip r:embed="rId4" cstate="print"/>
+                    <a:srcRect/>
+                    <a:stretch>
+                      <a:fillRect/>
+                    </a:stretch>
+                  </pic:blipFill>
+                  <pic:spPr bwMode="auto">
+                    <a:xfrm>
+                      <a:off x="0" y="0"/>
+                      <a:ext cx="4565843" cy="2838615"/>
+                    </a:xfrm>
+                    <a:prstGeom prst="rect">
+                      <a:avLst/>
+                    </a:prstGeom>
+                    <a:noFill/>
+                    <a:ln w="9525">
+                      <a:noFill/>
+                      <a:miter lim="800000"/>
+                      <a:headEnd/>
+                      <a:tailEnd/>
+                    </a:ln>
+                  </pic:spPr>
+                </pic:pic>
+              </a:graphicData>
+            </a:graphic>
+          </wp:anchor>
+        </w:drawing>
       </w:r>
     </w:p>
     <w:p>
       <w:pPr>
         <w:rPr>
+          <w:rFonts w:ascii="Times New Roman" w:hAnsi="Times New Roman" w:cs="Times New Roman"/>
+          <w:sz w:val="24"/>
+          <w:szCs w:val="24"/>
           <w:lang w:val="en-US"/>
         </w:rPr>
       </w:pPr>
       <w:r>
         <w:rPr>
+          <w:rFonts w:ascii="Times New Roman" w:hAnsi="Times New Roman" w:cs="Times New Roman"/>
+          <w:sz w:val="24"/>
+          <w:szCs w:val="24"/>
           <w:lang w:val="en-US"/>
         </w:rPr>
         <w:tab/>
-        <w:t>Mutation</w:t>
+        <w:t xml:space="preserve">Selection is a tournament. </w:t>
+      </w:r>
+      <w:r>
+        <w:rPr>
+          <w:rFonts w:ascii="Times New Roman" w:hAnsi="Times New Roman" w:cs="Times New Roman"/>
+          <w:sz w:val="24"/>
+          <w:szCs w:val="24"/>
+          <w:lang w:val="en-US"/>
+        </w:rPr>
+        <w:t>Algorithm randomly take</w:t>
+      </w:r>
+      <w:r>
+        <w:rPr>
+          <w:rFonts w:ascii="Times New Roman" w:hAnsi="Times New Roman" w:cs="Times New Roman"/>
+          <w:sz w:val="24"/>
+          <w:szCs w:val="24"/>
+          <w:lang w:val="en-US"/>
+        </w:rPr>
+        <w:t>s</w:t>
+      </w:r>
+      <w:r>
+        <w:rPr>
+          <w:rFonts w:ascii="Times New Roman" w:hAnsi="Times New Roman" w:cs="Times New Roman"/>
+          <w:sz w:val="24"/>
+          <w:szCs w:val="24"/>
+          <w:lang w:val="en-US"/>
+        </w:rPr>
+        <w:t xml:space="preserve"> two members</w:t>
+      </w:r>
+      <w:r>
+        <w:rPr>
+          <w:rFonts w:ascii="Times New Roman" w:hAnsi="Times New Roman" w:cs="Times New Roman"/>
+          <w:sz w:val="24"/>
+          <w:szCs w:val="24"/>
+          <w:lang w:val="en-US"/>
+        </w:rPr>
+        <w:t xml:space="preserve"> from population</w:t>
+      </w:r>
+      <w:r>
+        <w:rPr>
+          <w:rFonts w:ascii="Times New Roman" w:hAnsi="Times New Roman" w:cs="Times New Roman"/>
+          <w:sz w:val="24"/>
+          <w:szCs w:val="24"/>
+          <w:lang w:val="en-US"/>
+        </w:rPr>
+        <w:t xml:space="preserve"> and compare</w:t>
+      </w:r>
+      <w:r>
+        <w:rPr>
+          <w:rFonts w:ascii="Times New Roman" w:hAnsi="Times New Roman" w:cs="Times New Roman"/>
+          <w:sz w:val="24"/>
+          <w:szCs w:val="24"/>
+          <w:lang w:val="en-US"/>
+        </w:rPr>
+        <w:t>s</w:t>
+      </w:r>
+      <w:r>
+        <w:rPr>
+          <w:rFonts w:ascii="Times New Roman" w:hAnsi="Times New Roman" w:cs="Times New Roman"/>
+          <w:sz w:val="24"/>
+          <w:szCs w:val="24"/>
+          <w:lang w:val="en-US"/>
+        </w:rPr>
+        <w:t xml:space="preserve"> them</w:t>
+      </w:r>
+      <w:r>
+        <w:rPr>
+          <w:rFonts w:ascii="Times New Roman" w:hAnsi="Times New Roman" w:cs="Times New Roman"/>
+          <w:sz w:val="24"/>
+          <w:szCs w:val="24"/>
+          <w:lang w:val="en-US"/>
+        </w:rPr>
+        <w:t xml:space="preserve"> with use of fitness function calculated before</w:t>
+      </w:r>
+      <w:r>
+        <w:rPr>
+          <w:rFonts w:ascii="Times New Roman" w:hAnsi="Times New Roman" w:cs="Times New Roman"/>
+          <w:sz w:val="24"/>
+          <w:szCs w:val="24"/>
+          <w:lang w:val="en-US"/>
+        </w:rPr>
+        <w:t xml:space="preserve">. Winner of this tournament will have higher fitness function then </w:t>
+      </w:r>
+      <w:r>
+        <w:rPr>
+          <w:rFonts w:ascii="Times New Roman" w:hAnsi="Times New Roman" w:cs="Times New Roman"/>
+          <w:sz w:val="24"/>
+          <w:szCs w:val="24"/>
+          <w:lang w:val="en-US"/>
+        </w:rPr>
+        <w:t>opponent. Finally</w:t>
+      </w:r>
+      <w:r>
+        <w:rPr>
+          <w:rFonts w:ascii="Times New Roman" w:hAnsi="Times New Roman" w:cs="Times New Roman"/>
+          <w:sz w:val="24"/>
+          <w:szCs w:val="24"/>
+          <w:lang w:val="en-US"/>
+        </w:rPr>
+        <w:t>, when</w:t>
+      </w:r>
+      <w:r>
+        <w:rPr>
+          <w:rFonts w:ascii="Times New Roman" w:hAnsi="Times New Roman" w:cs="Times New Roman"/>
+          <w:sz w:val="24"/>
+          <w:szCs w:val="24"/>
+          <w:lang w:val="en-US"/>
+        </w:rPr>
+        <w:t xml:space="preserve"> initial population becomes empty</w:t>
+      </w:r>
+      <w:r>
+        <w:rPr>
+          <w:rFonts w:ascii="Times New Roman" w:hAnsi="Times New Roman" w:cs="Times New Roman"/>
+          <w:sz w:val="24"/>
+          <w:szCs w:val="24"/>
+          <w:lang w:val="en-US"/>
+        </w:rPr>
+        <w:t>,</w:t>
+      </w:r>
+      <w:r>
+        <w:rPr>
+          <w:rFonts w:ascii="Times New Roman" w:hAnsi="Times New Roman" w:cs="Times New Roman"/>
+          <w:sz w:val="24"/>
+          <w:szCs w:val="24"/>
+          <w:lang w:val="en-US"/>
+        </w:rPr>
+        <w:t xml:space="preserve"> selection will divide initial population into two arrays. First array contain winners and second array is remain part </w:t>
+      </w:r>
+      <w:r>
+        <w:rPr>
+          <w:rFonts w:ascii="Times New Roman" w:hAnsi="Times New Roman" w:cs="Times New Roman"/>
+          <w:sz w:val="24"/>
+          <w:szCs w:val="24"/>
+          <w:lang w:val="en-US"/>
+        </w:rPr>
+        <w:t>of population.</w:t>
+      </w:r>
+      <w:r>
+        <w:rPr>
+          <w:rFonts w:ascii="Times New Roman" w:hAnsi="Times New Roman" w:cs="Times New Roman"/>
+          <w:sz w:val="24"/>
+          <w:szCs w:val="24"/>
+          <w:lang w:val="en-US"/>
+        </w:rPr>
+        <w:t xml:space="preserve"> Example of selection is shown on the picture.</w:t>
       </w:r>
     </w:p>
     <w:p>
       <w:pPr>
         <w:rPr>
+          <w:rFonts w:ascii="Times New Roman" w:hAnsi="Times New Roman" w:cs="Times New Roman"/>
+          <w:sz w:val="24"/>
+          <w:szCs w:val="24"/>
           <w:lang w:val="en-US"/>
         </w:rPr>
       </w:pPr>
       <w:r>
         <w:rPr>
-          <w:lang w:val="en-US"/>
-        </w:rPr>
-        <w:t xml:space="preserve">Previously fitness function was used here it described. </w:t>
-      </w:r>
-      <w:r>
-        <w:rPr>
-          <w:lang w:val="en-US"/>
-        </w:rPr>
-        <w:t xml:space="preserve">Fitness </w:t>
+          <w:rFonts w:ascii="Times New Roman" w:hAnsi="Times New Roman" w:cs="Times New Roman"/>
+          <w:noProof/>
+          <w:sz w:val="24"/>
+          <w:szCs w:val="24"/>
+        </w:rPr>
+        <w:drawing>
+          <wp:anchor distT="0" distB="0" distL="114300" distR="114300" simplePos="0" relativeHeight="251658240" behindDoc="0" locked="0" layoutInCell="1" allowOverlap="1">
+            <wp:simplePos x="0" y="0"/>
+            <wp:positionH relativeFrom="column">
+              <wp:posOffset>-99060</wp:posOffset>
+            </wp:positionH>
+            <wp:positionV relativeFrom="paragraph">
+              <wp:posOffset>158115</wp:posOffset>
+            </wp:positionV>
+            <wp:extent cx="2914650" cy="2146300"/>
+            <wp:effectExtent l="19050" t="0" r="0" b="0"/>
+            <wp:wrapSquare wrapText="bothSides"/>
+            <wp:docPr id="1" name="Picture 1"/>
+            <wp:cNvGraphicFramePr>
+              <a:graphicFrameLocks xmlns:a="http://schemas.openxmlformats.org/drawingml/2006/main" noChangeAspect="1"/>
+            </wp:cNvGraphicFramePr>
+            <a:graphic xmlns:a="http://schemas.openxmlformats.org/drawingml/2006/main">
+              <a:graphicData uri="http://schemas.openxmlformats.org/drawingml/2006/picture">
+                <pic:pic xmlns:pic="http://schemas.openxmlformats.org/drawingml/2006/picture">
+                  <pic:nvPicPr>
+                    <pic:cNvPr id="0" name="Picture 1"/>
+                    <pic:cNvPicPr>
+                      <a:picLocks noChangeAspect="1" noChangeArrowheads="1"/>
+                    </pic:cNvPicPr>
+                  </pic:nvPicPr>
+                  <pic:blipFill>
+                    <a:blip r:embed="rId5" cstate="print"/>
+                    <a:srcRect/>
+                    <a:stretch>
+                      <a:fillRect/>
+                    </a:stretch>
+                  </pic:blipFill>
+                  <pic:spPr bwMode="auto">
+                    <a:xfrm>
+                      <a:off x="0" y="0"/>
+                      <a:ext cx="2914650" cy="2146300"/>
+                    </a:xfrm>
+                    <a:prstGeom prst="rect">
+                      <a:avLst/>
+                    </a:prstGeom>
+                    <a:noFill/>
+                    <a:ln w="9525">
+                      <a:noFill/>
+                      <a:miter lim="800000"/>
+                      <a:headEnd/>
+                      <a:tailEnd/>
+                    </a:ln>
+                  </pic:spPr>
+                </pic:pic>
+              </a:graphicData>
+            </a:graphic>
+          </wp:anchor>
+        </w:drawing>
+      </w:r>
+      <w:r>
+        <w:rPr>
+          <w:rFonts w:ascii="Times New Roman" w:hAnsi="Times New Roman" w:cs="Times New Roman"/>
+          <w:sz w:val="24"/>
+          <w:szCs w:val="24"/>
+          <w:lang w:val="en-US"/>
+        </w:rPr>
+        <w:tab/>
+        <w:t xml:space="preserve">Crossover </w:t>
+      </w:r>
+      <w:r>
+        <w:rPr>
+          <w:rFonts w:ascii="Times New Roman" w:hAnsi="Times New Roman" w:cs="Times New Roman"/>
+          <w:sz w:val="24"/>
+          <w:szCs w:val="24"/>
+          <w:lang w:val="en-US"/>
+        </w:rPr>
+        <w:t>operation takes pairs of chromosomes and then picks</w:t>
+      </w:r>
+      <w:r>
+        <w:rPr>
+          <w:rFonts w:ascii="Times New Roman" w:hAnsi="Times New Roman" w:cs="Times New Roman"/>
+          <w:sz w:val="24"/>
+          <w:szCs w:val="24"/>
+          <w:lang w:val="en-US"/>
+        </w:rPr>
+        <w:t xml:space="preserve"> randomly two points</w:t>
+      </w:r>
+      <w:r>
+        <w:rPr>
+          <w:rFonts w:ascii="Times New Roman" w:hAnsi="Times New Roman" w:cs="Times New Roman"/>
+          <w:sz w:val="24"/>
+          <w:szCs w:val="24"/>
+          <w:lang w:val="en-US"/>
+        </w:rPr>
+        <w:t>.</w:t>
+      </w:r>
+      <w:r>
+        <w:rPr>
+          <w:rFonts w:ascii="Times New Roman" w:hAnsi="Times New Roman" w:cs="Times New Roman"/>
+          <w:sz w:val="24"/>
+          <w:szCs w:val="24"/>
+          <w:lang w:val="en-US"/>
+        </w:rPr>
+        <w:t xml:space="preserve"> Crossover takes half of initial population which is winner population provided be selection function.</w:t>
+      </w:r>
+      <w:r>
+        <w:rPr>
+          <w:rFonts w:ascii="Times New Roman" w:hAnsi="Times New Roman" w:cs="Times New Roman"/>
+          <w:sz w:val="24"/>
+          <w:szCs w:val="24"/>
+          <w:lang w:val="en-US"/>
+        </w:rPr>
+        <w:t xml:space="preserve"> Before it </w:t>
+      </w:r>
+      <w:r>
+        <w:rPr>
+          <w:rFonts w:ascii="Times New Roman" w:hAnsi="Times New Roman" w:cs="Times New Roman"/>
+          <w:sz w:val="24"/>
+          <w:szCs w:val="24"/>
+          <w:lang w:val="en-US"/>
+        </w:rPr>
+        <w:t>performs</w:t>
+      </w:r>
+      <w:r>
+        <w:rPr>
+          <w:rFonts w:ascii="Times New Roman" w:hAnsi="Times New Roman" w:cs="Times New Roman"/>
+          <w:sz w:val="24"/>
+          <w:szCs w:val="24"/>
+          <w:lang w:val="en-US"/>
+        </w:rPr>
+        <w:t xml:space="preserve"> operations on chromosomes function will randomly choose two points that belong to interval from 0 to length of chromosome.</w:t>
+      </w:r>
+      <w:r>
+        <w:rPr>
+          <w:rFonts w:ascii="Times New Roman" w:hAnsi="Times New Roman" w:cs="Times New Roman"/>
+          <w:sz w:val="24"/>
+          <w:szCs w:val="24"/>
+          <w:lang w:val="en-US"/>
+        </w:rPr>
+        <w:t xml:space="preserve"> Then it take</w:t>
+      </w:r>
+      <w:r>
+        <w:rPr>
+          <w:rFonts w:ascii="Times New Roman" w:hAnsi="Times New Roman" w:cs="Times New Roman"/>
+          <w:sz w:val="24"/>
+          <w:szCs w:val="24"/>
+          <w:lang w:val="en-US"/>
+        </w:rPr>
+        <w:t>s</w:t>
+      </w:r>
+      <w:r>
+        <w:rPr>
+          <w:rFonts w:ascii="Times New Roman" w:hAnsi="Times New Roman" w:cs="Times New Roman"/>
+          <w:sz w:val="24"/>
+          <w:szCs w:val="24"/>
+          <w:lang w:val="en-US"/>
+        </w:rPr>
+        <w:t xml:space="preserve"> two </w:t>
+      </w:r>
+      <w:r>
+        <w:rPr>
+          <w:rFonts w:ascii="Times New Roman" w:hAnsi="Times New Roman" w:cs="Times New Roman"/>
+          <w:sz w:val="24"/>
+          <w:szCs w:val="24"/>
+          <w:lang w:val="en-US"/>
+        </w:rPr>
+        <w:lastRenderedPageBreak/>
+        <w:t>neighbor chromosomes</w:t>
+      </w:r>
+      <w:r>
+        <w:rPr>
+          <w:rFonts w:ascii="Times New Roman" w:hAnsi="Times New Roman" w:cs="Times New Roman"/>
+          <w:sz w:val="24"/>
+          <w:szCs w:val="24"/>
+          <w:lang w:val="en-US"/>
+        </w:rPr>
+        <w:t xml:space="preserve"> that are called parents</w:t>
+      </w:r>
+      <w:r>
+        <w:rPr>
+          <w:rFonts w:ascii="Times New Roman" w:hAnsi="Times New Roman" w:cs="Times New Roman"/>
+          <w:sz w:val="24"/>
+          <w:szCs w:val="24"/>
+          <w:lang w:val="en-US"/>
+        </w:rPr>
+        <w:t xml:space="preserve"> and</w:t>
+      </w:r>
+      <w:r>
+        <w:rPr>
+          <w:rFonts w:ascii="Times New Roman" w:hAnsi="Times New Roman" w:cs="Times New Roman"/>
+          <w:sz w:val="24"/>
+          <w:szCs w:val="24"/>
+          <w:lang w:val="en-US"/>
+        </w:rPr>
+        <w:t xml:space="preserve"> create </w:t>
+      </w:r>
+      <w:r>
+        <w:rPr>
+          <w:rFonts w:ascii="Times New Roman" w:hAnsi="Times New Roman" w:cs="Times New Roman"/>
+          <w:sz w:val="24"/>
+          <w:szCs w:val="24"/>
+          <w:lang w:val="en-US"/>
+        </w:rPr>
+        <w:t>new chromosomes that are</w:t>
+      </w:r>
+      <w:r>
+        <w:rPr>
+          <w:rFonts w:ascii="Times New Roman" w:hAnsi="Times New Roman" w:cs="Times New Roman"/>
+          <w:sz w:val="24"/>
+          <w:szCs w:val="24"/>
+          <w:lang w:val="en-US"/>
+        </w:rPr>
+        <w:t xml:space="preserve"> called children with use of those two points</w:t>
+      </w:r>
+      <w:r>
+        <w:rPr>
+          <w:rFonts w:ascii="Times New Roman" w:hAnsi="Times New Roman" w:cs="Times New Roman"/>
+          <w:sz w:val="24"/>
+          <w:szCs w:val="24"/>
+          <w:lang w:val="en-US"/>
+        </w:rPr>
+        <w:t xml:space="preserve"> and parents</w:t>
+      </w:r>
+      <w:r>
+        <w:rPr>
+          <w:rFonts w:ascii="Times New Roman" w:hAnsi="Times New Roman" w:cs="Times New Roman"/>
+          <w:sz w:val="24"/>
+          <w:szCs w:val="24"/>
+          <w:lang w:val="en-US"/>
+        </w:rPr>
+        <w:t>.</w:t>
+      </w:r>
+      <w:r>
+        <w:rPr>
+          <w:rFonts w:ascii="Times New Roman" w:hAnsi="Times New Roman" w:cs="Times New Roman"/>
+          <w:sz w:val="24"/>
+          <w:szCs w:val="24"/>
+          <w:lang w:val="en-US"/>
+        </w:rPr>
+        <w:t xml:space="preserve"> </w:t>
+      </w:r>
+      <w:r>
+        <w:rPr>
+          <w:rFonts w:ascii="Times New Roman" w:hAnsi="Times New Roman" w:cs="Times New Roman"/>
+          <w:sz w:val="24"/>
+          <w:szCs w:val="24"/>
+          <w:lang w:val="en-US"/>
+        </w:rPr>
+        <w:t xml:space="preserve">So, </w:t>
+      </w:r>
+      <w:r>
+        <w:rPr>
+          <w:rFonts w:ascii="Times New Roman" w:hAnsi="Times New Roman" w:cs="Times New Roman"/>
+          <w:sz w:val="24"/>
+          <w:szCs w:val="24"/>
+          <w:lang w:val="en-US"/>
+        </w:rPr>
+        <w:t xml:space="preserve">two children </w:t>
+      </w:r>
+      <w:r>
+        <w:rPr>
+          <w:rFonts w:ascii="Times New Roman" w:hAnsi="Times New Roman" w:cs="Times New Roman"/>
+          <w:sz w:val="24"/>
+          <w:szCs w:val="24"/>
+          <w:lang w:val="en-US"/>
+        </w:rPr>
+        <w:t>will</w:t>
+      </w:r>
+      <w:r>
+        <w:rPr>
+          <w:rFonts w:ascii="Times New Roman" w:hAnsi="Times New Roman" w:cs="Times New Roman"/>
+          <w:sz w:val="24"/>
+          <w:szCs w:val="24"/>
+          <w:lang w:val="en-US"/>
+        </w:rPr>
+        <w:t xml:space="preserve"> contain parts of parents.</w:t>
+      </w:r>
+      <w:r>
+        <w:rPr>
+          <w:rFonts w:ascii="Times New Roman" w:hAnsi="Times New Roman" w:cs="Times New Roman"/>
+          <w:sz w:val="24"/>
+          <w:szCs w:val="24"/>
+          <w:lang w:val="en-US"/>
+        </w:rPr>
+        <w:t xml:space="preserve"> First </w:t>
+      </w:r>
+      <w:r>
+        <w:rPr>
+          <w:rFonts w:ascii="Times New Roman" w:hAnsi="Times New Roman" w:cs="Times New Roman"/>
+          <w:sz w:val="24"/>
+          <w:szCs w:val="24"/>
+          <w:lang w:val="en-US"/>
+        </w:rPr>
+        <w:t>child</w:t>
+      </w:r>
+      <w:r>
+        <w:rPr>
+          <w:rFonts w:ascii="Times New Roman" w:hAnsi="Times New Roman" w:cs="Times New Roman"/>
+          <w:sz w:val="24"/>
+          <w:szCs w:val="24"/>
+          <w:lang w:val="en-US"/>
+        </w:rPr>
+        <w:t xml:space="preserve"> take </w:t>
+      </w:r>
+      <w:r>
+        <w:rPr>
+          <w:rFonts w:ascii="Times New Roman" w:hAnsi="Times New Roman" w:cs="Times New Roman"/>
+          <w:sz w:val="24"/>
+          <w:szCs w:val="24"/>
+          <w:lang w:val="en-US"/>
+        </w:rPr>
+        <w:t>values from first parent’s chromosomes f</w:t>
+      </w:r>
+      <w:r>
+        <w:rPr>
+          <w:rFonts w:ascii="Times New Roman" w:hAnsi="Times New Roman" w:cs="Times New Roman"/>
+          <w:sz w:val="24"/>
+          <w:szCs w:val="24"/>
+          <w:lang w:val="en-US"/>
+        </w:rPr>
+        <w:t>rom 0 to first</w:t>
+      </w:r>
+      <w:r>
+        <w:rPr>
+          <w:rFonts w:ascii="Times New Roman" w:hAnsi="Times New Roman" w:cs="Times New Roman"/>
+          <w:sz w:val="24"/>
+          <w:szCs w:val="24"/>
+          <w:lang w:val="en-US"/>
+        </w:rPr>
+        <w:t xml:space="preserve"> lowest</w:t>
+      </w:r>
+      <w:r>
+        <w:rPr>
+          <w:rFonts w:ascii="Times New Roman" w:hAnsi="Times New Roman" w:cs="Times New Roman"/>
+          <w:sz w:val="24"/>
+          <w:szCs w:val="24"/>
+          <w:lang w:val="en-US"/>
+        </w:rPr>
+        <w:t xml:space="preserve"> randomly chosen point and from second point to last element</w:t>
+      </w:r>
+      <w:r>
+        <w:rPr>
+          <w:rFonts w:ascii="Times New Roman" w:hAnsi="Times New Roman" w:cs="Times New Roman"/>
+          <w:sz w:val="24"/>
+          <w:szCs w:val="24"/>
+          <w:lang w:val="en-US"/>
+        </w:rPr>
+        <w:t xml:space="preserve"> and from second parent it takes values from first randomly chosen point to second one.</w:t>
+      </w:r>
+      <w:r>
+        <w:rPr>
+          <w:rFonts w:ascii="Times New Roman" w:hAnsi="Times New Roman" w:cs="Times New Roman"/>
+          <w:sz w:val="24"/>
+          <w:szCs w:val="24"/>
+          <w:lang w:val="en-US"/>
+        </w:rPr>
+        <w:t xml:space="preserve"> Result of this operation is new </w:t>
+      </w:r>
+      <w:r>
+        <w:rPr>
+          <w:rFonts w:ascii="Times New Roman" w:hAnsi="Times New Roman" w:cs="Times New Roman"/>
+          <w:sz w:val="24"/>
+          <w:szCs w:val="24"/>
+          <w:lang w:val="en-US"/>
+        </w:rPr>
+        <w:t>population that contains all</w:t>
+      </w:r>
+      <w:r>
+        <w:rPr>
+          <w:rFonts w:ascii="Times New Roman" w:hAnsi="Times New Roman" w:cs="Times New Roman"/>
+          <w:sz w:val="24"/>
+          <w:szCs w:val="24"/>
+          <w:lang w:val="en-US"/>
+        </w:rPr>
+        <w:t xml:space="preserve"> children</w:t>
+      </w:r>
+      <w:r>
+        <w:rPr>
+          <w:rFonts w:ascii="Times New Roman" w:hAnsi="Times New Roman" w:cs="Times New Roman"/>
+          <w:sz w:val="24"/>
+          <w:szCs w:val="24"/>
+          <w:lang w:val="en-US"/>
+        </w:rPr>
+        <w:t xml:space="preserve"> and parents. Furthermore size of population same as it was initially.</w:t>
+      </w:r>
+      <w:r>
+        <w:rPr>
+          <w:rFonts w:ascii="Times New Roman" w:hAnsi="Times New Roman" w:cs="Times New Roman"/>
+          <w:sz w:val="24"/>
+          <w:szCs w:val="24"/>
+          <w:lang w:val="en-US"/>
+        </w:rPr>
+        <w:t xml:space="preserve"> </w:t>
       </w:r>
       <w:proofErr w:type="gramStart"/>
       <w:r>
         <w:rPr>
-          <w:lang w:val="en-US"/>
-        </w:rPr>
-        <w:t>function take</w:t>
+          <w:rFonts w:ascii="Times New Roman" w:hAnsi="Times New Roman" w:cs="Times New Roman"/>
+          <w:sz w:val="24"/>
+          <w:szCs w:val="24"/>
+          <w:lang w:val="en-US"/>
+        </w:rPr>
+        <w:t>Example of crossover shown on picture.</w:t>
       </w:r>
       <w:proofErr w:type="gramEnd"/>
-      <w:r>
-        <w:rPr>
-          <w:lang w:val="en-US"/>
-        </w:rPr>
-        <w:t xml:space="preserve"> original image and obtained image in matrix form and calculate difference. Then it sum up squares of elements of this matrix. </w:t>
-      </w:r>
-      <w:r>
-        <w:rPr>
-          <w:lang w:val="en-US"/>
-        </w:rPr>
-        <w:t xml:space="preserve">Square root of this sum should be less </w:t>
-      </w:r>
-      <w:proofErr w:type="spellStart"/>
-      <w:r>
-        <w:rPr>
-          <w:lang w:val="en-US"/>
-        </w:rPr>
-        <w:t>then</w:t>
-      </w:r>
-      <w:proofErr w:type="spellEnd"/>
-      <w:r>
-        <w:rPr>
-          <w:lang w:val="en-US"/>
-        </w:rPr>
-        <w:t xml:space="preserve"> or equal 20. It tries to not include into sum pixels with black color.</w:t>
-      </w:r>
     </w:p>
     <w:p>
       <w:pPr>
-        <w:rPr>
+        <w:jc w:val="center"/>
+        <w:rPr>
+          <w:rFonts w:ascii="Times New Roman" w:hAnsi="Times New Roman" w:cs="Times New Roman"/>
+          <w:sz w:val="24"/>
+          <w:szCs w:val="24"/>
+          <w:lang w:val="en-US"/>
+        </w:rPr>
+      </w:pPr>
+      <w:r>
+        <w:rPr>
+          <w:rFonts w:ascii="Times New Roman" w:hAnsi="Times New Roman" w:cs="Times New Roman"/>
+          <w:sz w:val="24"/>
+          <w:szCs w:val="24"/>
+        </w:rPr>
+        <w:drawing>
+          <wp:anchor distT="0" distB="0" distL="114300" distR="114300" simplePos="0" relativeHeight="251660288" behindDoc="1" locked="0" layoutInCell="1" allowOverlap="1">
+            <wp:simplePos x="0" y="0"/>
+            <wp:positionH relativeFrom="column">
+              <wp:posOffset>-47625</wp:posOffset>
+            </wp:positionH>
+            <wp:positionV relativeFrom="paragraph">
+              <wp:posOffset>316230</wp:posOffset>
+            </wp:positionV>
+            <wp:extent cx="2222500" cy="2082800"/>
+            <wp:effectExtent l="19050" t="0" r="6350" b="0"/>
+            <wp:wrapTight wrapText="bothSides">
+              <wp:wrapPolygon edited="0">
+                <wp:start x="-185" y="0"/>
+                <wp:lineTo x="-185" y="21337"/>
+                <wp:lineTo x="21662" y="21337"/>
+                <wp:lineTo x="21662" y="0"/>
+                <wp:lineTo x="-185" y="0"/>
+              </wp:wrapPolygon>
+            </wp:wrapTight>
+            <wp:docPr id="13" name="Picture 13"/>
+            <wp:cNvGraphicFramePr>
+              <a:graphicFrameLocks xmlns:a="http://schemas.openxmlformats.org/drawingml/2006/main" noChangeAspect="1"/>
+            </wp:cNvGraphicFramePr>
+            <a:graphic xmlns:a="http://schemas.openxmlformats.org/drawingml/2006/main">
+              <a:graphicData uri="http://schemas.openxmlformats.org/drawingml/2006/picture">
+                <pic:pic xmlns:pic="http://schemas.openxmlformats.org/drawingml/2006/picture">
+                  <pic:nvPicPr>
+                    <pic:cNvPr id="0" name="Picture 13"/>
+                    <pic:cNvPicPr>
+                      <a:picLocks noChangeAspect="1" noChangeArrowheads="1"/>
+                    </pic:cNvPicPr>
+                  </pic:nvPicPr>
+                  <pic:blipFill>
+                    <a:blip r:embed="rId6" cstate="print"/>
+                    <a:srcRect/>
+                    <a:stretch>
+                      <a:fillRect/>
+                    </a:stretch>
+                  </pic:blipFill>
+                  <pic:spPr bwMode="auto">
+                    <a:xfrm>
+                      <a:off x="0" y="0"/>
+                      <a:ext cx="2222500" cy="2082800"/>
+                    </a:xfrm>
+                    <a:prstGeom prst="rect">
+                      <a:avLst/>
+                    </a:prstGeom>
+                    <a:noFill/>
+                    <a:ln w="9525">
+                      <a:noFill/>
+                      <a:miter lim="800000"/>
+                      <a:headEnd/>
+                      <a:tailEnd/>
+                    </a:ln>
+                  </pic:spPr>
+                </pic:pic>
+              </a:graphicData>
+            </a:graphic>
+          </wp:anchor>
+        </w:drawing>
+      </w:r>
+    </w:p>
+    <w:p>
+      <w:pPr>
+        <w:rPr>
+          <w:rFonts w:ascii="Times New Roman" w:hAnsi="Times New Roman" w:cs="Times New Roman"/>
+          <w:sz w:val="24"/>
+          <w:szCs w:val="24"/>
+          <w:lang w:val="en-US"/>
+        </w:rPr>
+      </w:pPr>
+      <w:r>
+        <w:rPr>
+          <w:rFonts w:ascii="Times New Roman" w:hAnsi="Times New Roman" w:cs="Times New Roman"/>
+          <w:sz w:val="24"/>
+          <w:szCs w:val="24"/>
+          <w:lang w:val="en-US"/>
+        </w:rPr>
+        <w:tab/>
+        <w:t>Mutation</w:t>
+      </w:r>
+      <w:r>
+        <w:rPr>
+          <w:rFonts w:ascii="Times New Roman" w:hAnsi="Times New Roman" w:cs="Times New Roman"/>
+          <w:sz w:val="24"/>
+          <w:szCs w:val="24"/>
+          <w:lang w:val="en-US"/>
+        </w:rPr>
+        <w:t xml:space="preserve"> is a process of randomly choosing </w:t>
+      </w:r>
+      <w:r>
+        <w:rPr>
+          <w:rFonts w:ascii="Times New Roman" w:hAnsi="Times New Roman" w:cs="Times New Roman"/>
+          <w:sz w:val="24"/>
+          <w:szCs w:val="24"/>
+          <w:lang w:val="en-US"/>
+        </w:rPr>
+        <w:t>elements from chromosomes</w:t>
+      </w:r>
+      <w:r>
+        <w:rPr>
+          <w:rFonts w:ascii="Times New Roman" w:hAnsi="Times New Roman" w:cs="Times New Roman"/>
+          <w:sz w:val="24"/>
+          <w:szCs w:val="24"/>
+          <w:lang w:val="en-US"/>
+        </w:rPr>
+        <w:t xml:space="preserve"> and chang</w:t>
+      </w:r>
+      <w:r>
+        <w:rPr>
+          <w:rFonts w:ascii="Times New Roman" w:hAnsi="Times New Roman" w:cs="Times New Roman"/>
+          <w:sz w:val="24"/>
+          <w:szCs w:val="24"/>
+          <w:lang w:val="en-US"/>
+        </w:rPr>
+        <w:t>ing its</w:t>
+      </w:r>
+      <w:r>
+        <w:rPr>
+          <w:rFonts w:ascii="Times New Roman" w:hAnsi="Times New Roman" w:cs="Times New Roman"/>
+          <w:sz w:val="24"/>
+          <w:szCs w:val="24"/>
+          <w:lang w:val="en-US"/>
+        </w:rPr>
+        <w:t xml:space="preserve"> color.</w:t>
+      </w:r>
+      <w:r>
+        <w:rPr>
+          <w:rFonts w:ascii="Times New Roman" w:hAnsi="Times New Roman" w:cs="Times New Roman"/>
+          <w:sz w:val="24"/>
+          <w:szCs w:val="24"/>
+          <w:lang w:val="en-US"/>
+        </w:rPr>
+        <w:t xml:space="preserve"> </w:t>
+      </w:r>
+      <w:r>
+        <w:rPr>
+          <w:rFonts w:ascii="Times New Roman" w:hAnsi="Times New Roman" w:cs="Times New Roman"/>
+          <w:sz w:val="24"/>
+          <w:szCs w:val="24"/>
+          <w:lang w:val="en-US"/>
+        </w:rPr>
+        <w:t>Mutation takes losers that are chosen (by function selection) from population created by crossover function.</w:t>
+      </w:r>
+      <w:r>
+        <w:rPr>
+          <w:rFonts w:ascii="Times New Roman" w:hAnsi="Times New Roman" w:cs="Times New Roman"/>
+          <w:sz w:val="24"/>
+          <w:szCs w:val="24"/>
+          <w:lang w:val="en-US"/>
+        </w:rPr>
+        <w:t xml:space="preserve"> During mutation it randomly pick</w:t>
+      </w:r>
+      <w:r>
+        <w:rPr>
+          <w:rFonts w:ascii="Times New Roman" w:hAnsi="Times New Roman" w:cs="Times New Roman"/>
+          <w:sz w:val="24"/>
+          <w:szCs w:val="24"/>
+          <w:lang w:val="en-US"/>
+        </w:rPr>
+        <w:t>s</w:t>
+      </w:r>
+      <w:r>
+        <w:rPr>
+          <w:rFonts w:ascii="Times New Roman" w:hAnsi="Times New Roman" w:cs="Times New Roman"/>
+          <w:sz w:val="24"/>
+          <w:szCs w:val="24"/>
+          <w:lang w:val="en-US"/>
+        </w:rPr>
+        <w:t xml:space="preserve"> hexagons for mutation. Each chosen hexagon is assigned with new color. </w:t>
+      </w:r>
+      <w:r>
+        <w:rPr>
+          <w:rFonts w:ascii="Times New Roman" w:hAnsi="Times New Roman" w:cs="Times New Roman"/>
+          <w:sz w:val="24"/>
+          <w:szCs w:val="24"/>
+          <w:lang w:val="en-US"/>
+        </w:rPr>
+        <w:t>New color</w:t>
+      </w:r>
+      <w:r>
+        <w:rPr>
+          <w:rFonts w:ascii="Times New Roman" w:hAnsi="Times New Roman" w:cs="Times New Roman"/>
+          <w:sz w:val="24"/>
+          <w:szCs w:val="24"/>
+          <w:lang w:val="en-US"/>
+        </w:rPr>
+        <w:t xml:space="preserve"> is</w:t>
+      </w:r>
+      <w:r>
+        <w:rPr>
+          <w:rFonts w:ascii="Times New Roman" w:hAnsi="Times New Roman" w:cs="Times New Roman"/>
+          <w:sz w:val="24"/>
+          <w:szCs w:val="24"/>
+          <w:lang w:val="en-US"/>
+        </w:rPr>
+        <w:t xml:space="preserve"> chosen inside of square with size equal to hexagon.</w:t>
+      </w:r>
+      <w:r>
+        <w:rPr>
+          <w:rFonts w:ascii="Times New Roman" w:hAnsi="Times New Roman" w:cs="Times New Roman"/>
+          <w:sz w:val="24"/>
+          <w:szCs w:val="24"/>
+          <w:lang w:val="en-US"/>
+        </w:rPr>
+        <w:t xml:space="preserve"> Changes are applied to the array of colors and then function </w:t>
+      </w:r>
+      <w:proofErr w:type="spellStart"/>
+      <w:r>
+        <w:rPr>
+          <w:rFonts w:ascii="Times New Roman" w:hAnsi="Times New Roman" w:cs="Times New Roman"/>
+          <w:sz w:val="24"/>
+          <w:szCs w:val="24"/>
+          <w:lang w:val="en-US"/>
+        </w:rPr>
+        <w:t>fill_image_with_</w:t>
+      </w:r>
+      <w:proofErr w:type="gramStart"/>
+      <w:r>
+        <w:rPr>
+          <w:rFonts w:ascii="Times New Roman" w:hAnsi="Times New Roman" w:cs="Times New Roman"/>
+          <w:sz w:val="24"/>
+          <w:szCs w:val="24"/>
+          <w:lang w:val="en-US"/>
+        </w:rPr>
+        <w:t>hexagons</w:t>
+      </w:r>
+      <w:proofErr w:type="spellEnd"/>
+      <w:r>
+        <w:rPr>
+          <w:rFonts w:ascii="Times New Roman" w:hAnsi="Times New Roman" w:cs="Times New Roman"/>
+          <w:sz w:val="24"/>
+          <w:szCs w:val="24"/>
+          <w:lang w:val="en-US"/>
+        </w:rPr>
+        <w:t>(</w:t>
+      </w:r>
+      <w:proofErr w:type="gramEnd"/>
+      <w:r>
+        <w:rPr>
+          <w:rFonts w:ascii="Times New Roman" w:hAnsi="Times New Roman" w:cs="Times New Roman"/>
+          <w:sz w:val="24"/>
+          <w:szCs w:val="24"/>
+          <w:lang w:val="en-US"/>
+        </w:rPr>
+        <w:t xml:space="preserve">) </w:t>
+      </w:r>
+      <w:r>
+        <w:rPr>
+          <w:rFonts w:ascii="Times New Roman" w:hAnsi="Times New Roman" w:cs="Times New Roman"/>
+          <w:sz w:val="24"/>
+          <w:szCs w:val="24"/>
+          <w:lang w:val="en-US"/>
+        </w:rPr>
+        <w:t>will draw new picture.</w:t>
+      </w:r>
+      <w:r>
+        <w:rPr>
+          <w:rFonts w:ascii="Times New Roman" w:hAnsi="Times New Roman" w:cs="Times New Roman"/>
+          <w:sz w:val="24"/>
+          <w:szCs w:val="24"/>
+          <w:lang w:val="en-US"/>
+        </w:rPr>
+        <w:t xml:space="preserve"> Number of changed chromosomes </w:t>
+      </w:r>
+      <w:r>
+        <w:rPr>
+          <w:rFonts w:ascii="Times New Roman" w:hAnsi="Times New Roman" w:cs="Times New Roman"/>
+          <w:sz w:val="24"/>
+          <w:szCs w:val="24"/>
+          <w:lang w:val="en-US"/>
+        </w:rPr>
+        <w:t>by default is 10% of all chromosomes.</w:t>
+      </w:r>
+    </w:p>
+    <w:p>
+      <w:pPr>
+        <w:ind w:firstLine="708"/>
+        <w:rPr>
+          <w:rFonts w:ascii="Times New Roman" w:hAnsi="Times New Roman" w:cs="Times New Roman"/>
+          <w:sz w:val="24"/>
+          <w:szCs w:val="24"/>
+          <w:lang w:val="en-US"/>
+        </w:rPr>
+      </w:pPr>
+      <w:r>
+        <w:rPr>
+          <w:rFonts w:ascii="Times New Roman" w:hAnsi="Times New Roman" w:cs="Times New Roman"/>
+          <w:sz w:val="24"/>
+          <w:szCs w:val="24"/>
+          <w:lang w:val="en-US"/>
+        </w:rPr>
+        <w:t>Previously</w:t>
+      </w:r>
+      <w:r>
+        <w:rPr>
+          <w:rFonts w:ascii="Times New Roman" w:hAnsi="Times New Roman" w:cs="Times New Roman"/>
+          <w:sz w:val="24"/>
+          <w:szCs w:val="24"/>
+          <w:lang w:val="en-US"/>
+        </w:rPr>
+        <w:t xml:space="preserve"> algorithm use</w:t>
+      </w:r>
+      <w:r>
+        <w:rPr>
+          <w:rFonts w:ascii="Times New Roman" w:hAnsi="Times New Roman" w:cs="Times New Roman"/>
+          <w:sz w:val="24"/>
+          <w:szCs w:val="24"/>
+          <w:lang w:val="en-US"/>
+        </w:rPr>
+        <w:t xml:space="preserve"> fitness function. </w:t>
+      </w:r>
+      <w:r>
+        <w:rPr>
+          <w:rFonts w:ascii="Times New Roman" w:hAnsi="Times New Roman" w:cs="Times New Roman"/>
+          <w:sz w:val="24"/>
+          <w:szCs w:val="24"/>
+          <w:lang w:val="en-US"/>
+        </w:rPr>
+        <w:t>Fitness function take</w:t>
+      </w:r>
+      <w:r>
+        <w:rPr>
+          <w:rFonts w:ascii="Times New Roman" w:hAnsi="Times New Roman" w:cs="Times New Roman"/>
+          <w:sz w:val="24"/>
+          <w:szCs w:val="24"/>
+          <w:lang w:val="en-US"/>
+        </w:rPr>
+        <w:t>s</w:t>
+      </w:r>
+      <w:r>
+        <w:rPr>
+          <w:rFonts w:ascii="Times New Roman" w:hAnsi="Times New Roman" w:cs="Times New Roman"/>
+          <w:sz w:val="24"/>
+          <w:szCs w:val="24"/>
+          <w:lang w:val="en-US"/>
+        </w:rPr>
+        <w:t xml:space="preserve"> original image and</w:t>
+      </w:r>
+      <w:r>
+        <w:rPr>
+          <w:rFonts w:ascii="Times New Roman" w:hAnsi="Times New Roman" w:cs="Times New Roman"/>
+          <w:sz w:val="24"/>
+          <w:szCs w:val="24"/>
+          <w:lang w:val="en-US"/>
+        </w:rPr>
+        <w:t xml:space="preserve"> </w:t>
+      </w:r>
+      <w:r>
+        <w:rPr>
+          <w:rFonts w:ascii="Times New Roman" w:hAnsi="Times New Roman" w:cs="Times New Roman"/>
+          <w:sz w:val="24"/>
+          <w:szCs w:val="24"/>
+          <w:lang w:val="en-US"/>
+        </w:rPr>
+        <w:t>o</w:t>
+      </w:r>
+      <w:r>
+        <w:rPr>
+          <w:rFonts w:ascii="Times New Roman" w:hAnsi="Times New Roman" w:cs="Times New Roman"/>
+          <w:sz w:val="24"/>
+          <w:szCs w:val="24"/>
+          <w:lang w:val="en-US"/>
+        </w:rPr>
+        <w:t>btained image in matrix form</w:t>
+      </w:r>
+      <w:r>
+        <w:rPr>
+          <w:rFonts w:ascii="Times New Roman" w:hAnsi="Times New Roman" w:cs="Times New Roman"/>
+          <w:sz w:val="24"/>
+          <w:szCs w:val="24"/>
+          <w:lang w:val="en-US"/>
+        </w:rPr>
+        <w:t xml:space="preserve"> and apply </w:t>
+      </w:r>
+      <w:proofErr w:type="spellStart"/>
+      <w:r>
+        <w:rPr>
+          <w:rFonts w:ascii="Times New Roman" w:hAnsi="Times New Roman" w:cs="Times New Roman"/>
+          <w:sz w:val="24"/>
+          <w:szCs w:val="24"/>
+          <w:lang w:val="en-US"/>
+        </w:rPr>
+        <w:t>ssim</w:t>
+      </w:r>
+      <w:proofErr w:type="spellEnd"/>
+      <w:r>
+        <w:rPr>
+          <w:rFonts w:ascii="Times New Roman" w:hAnsi="Times New Roman" w:cs="Times New Roman"/>
+          <w:sz w:val="24"/>
+          <w:szCs w:val="24"/>
+          <w:lang w:val="en-US"/>
+        </w:rPr>
+        <w:t>.</w:t>
+      </w:r>
+      <w:r>
+        <w:rPr>
+          <w:rFonts w:ascii="Times New Roman" w:hAnsi="Times New Roman" w:cs="Times New Roman"/>
+          <w:sz w:val="24"/>
+          <w:szCs w:val="24"/>
+          <w:lang w:val="en-US"/>
+        </w:rPr>
+        <w:t xml:space="preserve"> </w:t>
+      </w:r>
+      <w:r>
+        <w:rPr>
+          <w:rFonts w:ascii="Times New Roman" w:hAnsi="Times New Roman" w:cs="Times New Roman"/>
+          <w:sz w:val="24"/>
+          <w:szCs w:val="24"/>
+          <w:lang w:val="en-US"/>
+        </w:rPr>
+        <w:t xml:space="preserve">Result of </w:t>
+      </w:r>
+      <w:proofErr w:type="spellStart"/>
+      <w:r>
+        <w:rPr>
+          <w:rFonts w:ascii="Times New Roman" w:hAnsi="Times New Roman" w:cs="Times New Roman"/>
+          <w:sz w:val="24"/>
+          <w:szCs w:val="24"/>
+          <w:lang w:val="en-US"/>
+        </w:rPr>
+        <w:t>ssim</w:t>
+      </w:r>
+      <w:proofErr w:type="spellEnd"/>
+      <w:r>
+        <w:rPr>
+          <w:rFonts w:ascii="Times New Roman" w:hAnsi="Times New Roman" w:cs="Times New Roman"/>
+          <w:sz w:val="24"/>
+          <w:szCs w:val="24"/>
+          <w:lang w:val="en-US"/>
+        </w:rPr>
+        <w:t xml:space="preserve"> function is number from -1 to 1, where negative value means that pictures are different. Fitness value should be more</w:t>
+      </w:r>
+      <w:r>
+        <w:rPr>
+          <w:rFonts w:ascii="Times New Roman" w:hAnsi="Times New Roman" w:cs="Times New Roman"/>
+          <w:sz w:val="24"/>
+          <w:szCs w:val="24"/>
+          <w:lang w:val="en-US"/>
+        </w:rPr>
+        <w:t xml:space="preserve"> </w:t>
+      </w:r>
+      <w:proofErr w:type="spellStart"/>
+      <w:r>
+        <w:rPr>
+          <w:rFonts w:ascii="Times New Roman" w:hAnsi="Times New Roman" w:cs="Times New Roman"/>
+          <w:sz w:val="24"/>
+          <w:szCs w:val="24"/>
+          <w:lang w:val="en-US"/>
+        </w:rPr>
+        <w:t>then</w:t>
+      </w:r>
+      <w:proofErr w:type="spellEnd"/>
+      <w:r>
+        <w:rPr>
+          <w:rFonts w:ascii="Times New Roman" w:hAnsi="Times New Roman" w:cs="Times New Roman"/>
+          <w:sz w:val="24"/>
+          <w:szCs w:val="24"/>
+          <w:lang w:val="en-US"/>
+        </w:rPr>
+        <w:t xml:space="preserve"> or equal </w:t>
+      </w:r>
+      <w:r>
+        <w:rPr>
+          <w:rFonts w:ascii="Times New Roman" w:hAnsi="Times New Roman" w:cs="Times New Roman"/>
+          <w:sz w:val="24"/>
+          <w:szCs w:val="24"/>
+          <w:lang w:val="en-US"/>
+        </w:rPr>
+        <w:t>0.8</w:t>
+      </w:r>
+      <w:r>
+        <w:rPr>
+          <w:rFonts w:ascii="Times New Roman" w:hAnsi="Times New Roman" w:cs="Times New Roman"/>
+          <w:sz w:val="24"/>
+          <w:szCs w:val="24"/>
+          <w:lang w:val="en-US"/>
+        </w:rPr>
+        <w:t>.</w:t>
+      </w:r>
+    </w:p>
+    <w:p>
+      <w:pPr>
+        <w:ind w:firstLine="708"/>
+        <w:rPr>
+          <w:rFonts w:ascii="Times New Roman" w:hAnsi="Times New Roman" w:cs="Times New Roman"/>
+          <w:b/>
+          <w:sz w:val="24"/>
+          <w:szCs w:val="24"/>
+          <w:lang w:val="en-US"/>
+        </w:rPr>
+      </w:pPr>
+      <w:r>
+        <w:rPr>
+          <w:rFonts w:ascii="Times New Roman" w:hAnsi="Times New Roman" w:cs="Times New Roman"/>
+          <w:b/>
+          <w:sz w:val="24"/>
+          <w:szCs w:val="24"/>
+          <w:lang w:val="en-US"/>
+        </w:rPr>
+        <w:t>Part 1 Examples</w:t>
+      </w:r>
+    </w:p>
+    <w:p>
+      <w:pPr>
+        <w:ind w:firstLine="708"/>
+        <w:rPr>
+          <w:rFonts w:ascii="Times New Roman" w:hAnsi="Times New Roman" w:cs="Times New Roman"/>
+          <w:b/>
+          <w:sz w:val="24"/>
+          <w:szCs w:val="24"/>
+          <w:lang w:val="en-US"/>
+        </w:rPr>
+      </w:pPr>
+      <w:r>
+        <w:rPr>
+          <w:rFonts w:ascii="Times New Roman" w:hAnsi="Times New Roman" w:cs="Times New Roman"/>
+          <w:b/>
+          <w:noProof/>
+          <w:sz w:val="24"/>
+          <w:szCs w:val="24"/>
+        </w:rPr>
+        <w:drawing>
+          <wp:anchor distT="0" distB="0" distL="114300" distR="114300" simplePos="0" relativeHeight="251661312" behindDoc="0" locked="0" layoutInCell="1" allowOverlap="1">
+            <wp:simplePos x="0" y="0"/>
+            <wp:positionH relativeFrom="column">
+              <wp:posOffset>966470</wp:posOffset>
+            </wp:positionH>
+            <wp:positionV relativeFrom="paragraph">
+              <wp:posOffset>323850</wp:posOffset>
+            </wp:positionV>
+            <wp:extent cx="3821430" cy="1064895"/>
+            <wp:effectExtent l="19050" t="0" r="7620" b="0"/>
+            <wp:wrapTopAndBottom/>
+            <wp:docPr id="25" name="Picture 25"/>
+            <wp:cNvGraphicFramePr>
+              <a:graphicFrameLocks xmlns:a="http://schemas.openxmlformats.org/drawingml/2006/main" noChangeAspect="1"/>
+            </wp:cNvGraphicFramePr>
+            <a:graphic xmlns:a="http://schemas.openxmlformats.org/drawingml/2006/main">
+              <a:graphicData uri="http://schemas.openxmlformats.org/drawingml/2006/picture">
+                <pic:pic xmlns:pic="http://schemas.openxmlformats.org/drawingml/2006/picture">
+                  <pic:nvPicPr>
+                    <pic:cNvPr id="0" name="Picture 25"/>
+                    <pic:cNvPicPr>
+                      <a:picLocks noChangeAspect="1" noChangeArrowheads="1"/>
+                    </pic:cNvPicPr>
+                  </pic:nvPicPr>
+                  <pic:blipFill>
+                    <a:blip r:embed="rId7" cstate="print"/>
+                    <a:srcRect l="2059" t="5965"/>
+                    <a:stretch>
+                      <a:fillRect/>
+                    </a:stretch>
+                  </pic:blipFill>
+                  <pic:spPr bwMode="auto">
+                    <a:xfrm>
+                      <a:off x="0" y="0"/>
+                      <a:ext cx="3821430" cy="1064895"/>
+                    </a:xfrm>
+                    <a:prstGeom prst="rect">
+                      <a:avLst/>
+                    </a:prstGeom>
+                    <a:noFill/>
+                    <a:ln w="9525">
+                      <a:noFill/>
+                      <a:miter lim="800000"/>
+                      <a:headEnd/>
+                      <a:tailEnd/>
+                    </a:ln>
+                  </pic:spPr>
+                </pic:pic>
+              </a:graphicData>
+            </a:graphic>
+          </wp:anchor>
+        </w:drawing>
+      </w:r>
+      <w:r>
+        <w:rPr>
+          <w:rFonts w:ascii="Times New Roman" w:hAnsi="Times New Roman" w:cs="Times New Roman"/>
+          <w:b/>
+          <w:sz w:val="24"/>
+          <w:szCs w:val="24"/>
+          <w:lang w:val="en-US"/>
+        </w:rPr>
+        <w:t>Example 1</w:t>
+      </w:r>
+    </w:p>
+    <w:p>
+      <w:pPr>
+        <w:ind w:firstLine="708"/>
+        <w:rPr>
+          <w:rFonts w:ascii="Times New Roman" w:hAnsi="Times New Roman" w:cs="Times New Roman"/>
+          <w:sz w:val="24"/>
+          <w:szCs w:val="24"/>
+          <w:lang w:val="en-US"/>
+        </w:rPr>
+      </w:pPr>
+      <w:r>
+        <w:rPr>
+          <w:rFonts w:ascii="Times New Roman" w:hAnsi="Times New Roman" w:cs="Times New Roman"/>
+          <w:sz w:val="24"/>
+          <w:szCs w:val="24"/>
+          <w:lang w:val="en-US"/>
+        </w:rPr>
+        <w:t>Consider example 1. Output picture 1 was obtained with element size equals to. Output picture 2 was obtained with element size equal to. Output image consist</w:t>
+      </w:r>
+      <w:r>
+        <w:rPr>
+          <w:rFonts w:ascii="Times New Roman" w:hAnsi="Times New Roman" w:cs="Times New Roman"/>
+          <w:sz w:val="24"/>
+          <w:szCs w:val="24"/>
+          <w:lang w:val="en-US"/>
+        </w:rPr>
+        <w:t xml:space="preserve"> </w:t>
+      </w:r>
+      <w:r>
+        <w:rPr>
+          <w:rFonts w:ascii="Times New Roman" w:hAnsi="Times New Roman" w:cs="Times New Roman"/>
+          <w:sz w:val="24"/>
+          <w:szCs w:val="24"/>
+          <w:lang w:val="en-US"/>
+        </w:rPr>
+        <w:t>of elements with size</w:t>
+      </w:r>
+      <w:r>
+        <w:rPr>
+          <w:rFonts w:ascii="Times New Roman" w:hAnsi="Times New Roman" w:cs="Times New Roman"/>
+          <w:sz w:val="24"/>
+          <w:szCs w:val="24"/>
+          <w:lang w:val="en-US"/>
+        </w:rPr>
+        <w:t>.</w:t>
+      </w:r>
+    </w:p>
+    <w:p>
+      <w:pPr>
+        <w:ind w:firstLine="708"/>
+        <w:rPr>
+          <w:rFonts w:ascii="Times New Roman" w:hAnsi="Times New Roman" w:cs="Times New Roman"/>
+          <w:sz w:val="24"/>
+          <w:szCs w:val="24"/>
           <w:lang w:val="en-US"/>
         </w:rPr>
       </w:pPr>
     </w:p>
     <w:p>
       <w:pPr>
-        <w:rPr>
+        <w:ind w:firstLine="708"/>
+        <w:rPr>
+          <w:rFonts w:ascii="Times New Roman" w:hAnsi="Times New Roman" w:cs="Times New Roman"/>
+          <w:b/>
+          <w:sz w:val="24"/>
+          <w:szCs w:val="24"/>
           <w:lang w:val="en-US"/>
         </w:rPr>
       </w:pPr>
       <w:r>
         <w:rPr>
-          <w:lang w:val="en-US"/>
-        </w:rPr>
-        <w:t>(2) Provide 3 to 5 examples of input test images and corresponding output images.</w:t>
+          <w:rFonts w:ascii="Times New Roman" w:hAnsi="Times New Roman" w:cs="Times New Roman"/>
+          <w:b/>
+          <w:sz w:val="24"/>
+          <w:szCs w:val="24"/>
+          <w:lang w:val="en-US"/>
+        </w:rPr>
+        <w:t xml:space="preserve">Part 2 </w:t>
+      </w:r>
+      <w:r>
+        <w:rPr>
+          <w:rFonts w:ascii="Times New Roman" w:hAnsi="Times New Roman" w:cs="Times New Roman"/>
+          <w:b/>
+          <w:sz w:val="24"/>
+          <w:szCs w:val="24"/>
+          <w:lang w:val="en-US"/>
+        </w:rPr>
+        <w:t>What is art.</w:t>
       </w:r>
     </w:p>
     <w:p>
       <w:pPr>
         <w:rPr>
+          <w:rFonts w:ascii="Times New Roman" w:hAnsi="Times New Roman" w:cs="Times New Roman"/>
+          <w:sz w:val="24"/>
+          <w:szCs w:val="24"/>
           <w:lang w:val="en-US"/>
         </w:rPr>
       </w:pPr>
       <w:r>
         <w:rPr>
-          <w:lang w:val="en-US"/>
-        </w:rPr>
-        <w:t xml:space="preserve">(3) What is art for </w:t>
-      </w:r>
-      <w:proofErr w:type="gramStart"/>
-      <w:r>
-        <w:rPr>
-          <w:lang w:val="en-US"/>
-        </w:rPr>
-        <w:t>you.</w:t>
-      </w:r>
-      <w:proofErr w:type="gramEnd"/>
-      <w:r>
-        <w:rPr>
-          <w:lang w:val="en-US"/>
-        </w:rPr>
-        <w:t xml:space="preserve"> Elaborate on your </w:t>
-      </w:r>
-      <w:proofErr w:type="spellStart"/>
-      <w:r>
-        <w:rPr>
-          <w:lang w:val="en-US"/>
-        </w:rPr>
-        <w:t>reasonings</w:t>
-      </w:r>
-      <w:proofErr w:type="spellEnd"/>
-      <w:r>
-        <w:rPr>
-          <w:lang w:val="en-US"/>
-        </w:rPr>
-        <w:t xml:space="preserve"> of why you consider your work art.</w:t>
+          <w:rFonts w:ascii="Times New Roman" w:hAnsi="Times New Roman" w:cs="Times New Roman"/>
+          <w:sz w:val="24"/>
+          <w:szCs w:val="24"/>
+          <w:lang w:val="en-US"/>
+        </w:rPr>
+        <w:t>I consider art is personal view of reality</w:t>
+      </w:r>
+      <w:r>
+        <w:rPr>
+          <w:rFonts w:ascii="Times New Roman" w:hAnsi="Times New Roman" w:cs="Times New Roman"/>
+          <w:sz w:val="24"/>
+          <w:szCs w:val="24"/>
+          <w:lang w:val="en-US"/>
+        </w:rPr>
+        <w:t xml:space="preserve">. </w:t>
       </w:r>
     </w:p>
     <w:p>
       <w:pPr>
-        <w:rPr>
+        <w:ind w:firstLine="708"/>
+        <w:rPr>
+          <w:rFonts w:ascii="Times New Roman" w:hAnsi="Times New Roman" w:cs="Times New Roman"/>
+          <w:sz w:val="24"/>
+          <w:szCs w:val="24"/>
           <w:lang w:val="en-US"/>
         </w:rPr>
       </w:pPr>
       <w:r>
         <w:rPr>
-          <w:lang w:val="en-US"/>
-        </w:rPr>
-        <w:t>Please add visuals and graphics (wherever applicable) to support your material.</w:t>
+          <w:rFonts w:ascii="Times New Roman" w:hAnsi="Times New Roman" w:cs="Times New Roman"/>
+          <w:sz w:val="24"/>
+          <w:szCs w:val="24"/>
+          <w:lang w:val="en-US"/>
+        </w:rPr>
+        <w:t>If we consider problem of cre</w:t>
+      </w:r>
+      <w:r>
+        <w:rPr>
+          <w:rFonts w:ascii="Times New Roman" w:hAnsi="Times New Roman" w:cs="Times New Roman"/>
+          <w:sz w:val="24"/>
+          <w:szCs w:val="24"/>
+          <w:lang w:val="en-US"/>
+        </w:rPr>
+        <w:t xml:space="preserve">ation of image from </w:t>
+      </w:r>
+      <w:proofErr w:type="spellStart"/>
+      <w:r>
+        <w:rPr>
+          <w:rFonts w:ascii="Times New Roman" w:hAnsi="Times New Roman" w:cs="Times New Roman"/>
+          <w:sz w:val="24"/>
+          <w:szCs w:val="24"/>
+          <w:lang w:val="en-US"/>
+        </w:rPr>
+        <w:t>particleas</w:t>
+      </w:r>
+      <w:proofErr w:type="spellEnd"/>
+      <w:r>
+        <w:rPr>
+          <w:rFonts w:ascii="Times New Roman" w:hAnsi="Times New Roman" w:cs="Times New Roman"/>
+          <w:sz w:val="24"/>
+          <w:szCs w:val="24"/>
+          <w:lang w:val="en-US"/>
+        </w:rPr>
+        <w:t xml:space="preserve"> we will find that this process is art because operator need to find colors </w:t>
+      </w:r>
+      <w:r>
+        <w:rPr>
+          <w:rFonts w:ascii="Times New Roman" w:hAnsi="Times New Roman" w:cs="Times New Roman"/>
+          <w:sz w:val="24"/>
+          <w:szCs w:val="24"/>
+          <w:lang w:val="en-US"/>
+        </w:rPr>
+        <w:t xml:space="preserve">that more </w:t>
+      </w:r>
+      <w:proofErr w:type="spellStart"/>
+      <w:r>
+        <w:rPr>
+          <w:rFonts w:ascii="Times New Roman" w:hAnsi="Times New Roman" w:cs="Times New Roman"/>
+          <w:sz w:val="24"/>
+          <w:szCs w:val="24"/>
+          <w:lang w:val="en-US"/>
+        </w:rPr>
+        <w:t>sutable</w:t>
+      </w:r>
+      <w:proofErr w:type="spellEnd"/>
+      <w:r>
+        <w:rPr>
+          <w:rFonts w:ascii="Times New Roman" w:hAnsi="Times New Roman" w:cs="Times New Roman"/>
+          <w:sz w:val="24"/>
+          <w:szCs w:val="24"/>
+          <w:lang w:val="en-US"/>
+        </w:rPr>
+        <w:t>.</w:t>
       </w:r>
     </w:p>
     <w:p>
       <w:pPr>
-        <w:rPr>
+        <w:ind w:firstLine="708"/>
+        <w:rPr>
+          <w:rFonts w:ascii="Times New Roman" w:hAnsi="Times New Roman" w:cs="Times New Roman"/>
+          <w:sz w:val="24"/>
+          <w:szCs w:val="24"/>
           <w:lang w:val="en-US"/>
         </w:rPr>
       </w:pPr>
-      <w:r>
-        <w:rPr>
-          <w:rFonts w:ascii="MS Gothic" w:eastAsia="MS Gothic" w:hAnsi="MS Gothic" w:cs="MS Gothic" w:hint="eastAsia"/>
-          <w:lang w:val="en-US"/>
-        </w:rPr>
-        <w:t>➢</w:t>
-      </w:r>
-      <w:r>
-        <w:rPr>
-          <w:lang w:val="en-US"/>
-        </w:rPr>
-        <w:t xml:space="preserve"> Code should be submitted with comments and a readme file with a clear description of test</w:t>
-      </w:r>
     </w:p>
     <w:p>
       <w:pPr>
-        <w:rPr>
+        <w:ind w:firstLine="708"/>
+        <w:rPr>
+          <w:rFonts w:ascii="Times New Roman" w:hAnsi="Times New Roman" w:cs="Times New Roman"/>
+          <w:sz w:val="24"/>
+          <w:szCs w:val="24"/>
           <w:lang w:val="en-US"/>
         </w:rPr>
       </w:pPr>
-      <w:proofErr w:type="gramStart"/>
-      <w:r>
-        <w:rPr>
-          <w:lang w:val="en-US"/>
-        </w:rPr>
-        <w:t>function</w:t>
-      </w:r>
-      <w:proofErr w:type="gramEnd"/>
-      <w:r>
-        <w:rPr>
-          <w:lang w:val="en-US"/>
-        </w:rPr>
-        <w:t xml:space="preserve"> simulation.</w:t>
-      </w:r>
     </w:p>
     <w:p>
       <w:pPr>
         <w:rPr>
+          <w:rFonts w:ascii="Times New Roman" w:hAnsi="Times New Roman" w:cs="Times New Roman"/>
+          <w:sz w:val="24"/>
+          <w:szCs w:val="24"/>
           <w:lang w:val="en-US"/>
         </w:rPr>
       </w:pPr>
       <w:r>
         <w:rPr>
-          <w:rFonts w:ascii="MS Gothic" w:eastAsia="MS Gothic" w:hAnsi="MS Gothic" w:cs="MS Gothic" w:hint="eastAsia"/>
-          <w:lang w:val="en-US"/>
-        </w:rPr>
-        <w:t>➢</w:t>
-      </w:r>
-      <w:r>
-        <w:rPr>
-          <w:lang w:val="en-US"/>
-        </w:rPr>
-        <w:t xml:space="preserve"> Report as well as code files should be zipped for submission and named with your name and</w:t>
+          <w:rFonts w:ascii="Times New Roman" w:hAnsi="Times New Roman" w:cs="Times New Roman"/>
+          <w:sz w:val="24"/>
+          <w:szCs w:val="24"/>
+          <w:lang w:val="en-US"/>
+        </w:rPr>
+        <w:t>(2) Provide 3 to 5 examples of input test images and corresponding output images.</w:t>
       </w:r>
     </w:p>
     <w:p>
       <w:pPr>
         <w:rPr>
+          <w:rFonts w:ascii="Times New Roman" w:hAnsi="Times New Roman" w:cs="Times New Roman"/>
+          <w:sz w:val="24"/>
+          <w:szCs w:val="24"/>
+          <w:lang w:val="en-US"/>
+        </w:rPr>
+      </w:pPr>
+      <w:r>
+        <w:rPr>
+          <w:rFonts w:ascii="Times New Roman" w:hAnsi="Times New Roman" w:cs="Times New Roman"/>
+          <w:sz w:val="24"/>
+          <w:szCs w:val="24"/>
+          <w:lang w:val="en-US"/>
+        </w:rPr>
+        <w:t xml:space="preserve">(3) What is art for </w:t>
+      </w:r>
+      <w:proofErr w:type="gramStart"/>
+      <w:r>
+        <w:rPr>
+          <w:rFonts w:ascii="Times New Roman" w:hAnsi="Times New Roman" w:cs="Times New Roman"/>
+          <w:sz w:val="24"/>
+          <w:szCs w:val="24"/>
+          <w:lang w:val="en-US"/>
+        </w:rPr>
+        <w:t>you.</w:t>
+      </w:r>
+      <w:proofErr w:type="gramEnd"/>
+      <w:r>
+        <w:rPr>
+          <w:rFonts w:ascii="Times New Roman" w:hAnsi="Times New Roman" w:cs="Times New Roman"/>
+          <w:sz w:val="24"/>
+          <w:szCs w:val="24"/>
+          <w:lang w:val="en-US"/>
+        </w:rPr>
+        <w:t xml:space="preserve"> Elaborate on your </w:t>
+      </w:r>
+      <w:proofErr w:type="spellStart"/>
+      <w:r>
+        <w:rPr>
+          <w:rFonts w:ascii="Times New Roman" w:hAnsi="Times New Roman" w:cs="Times New Roman"/>
+          <w:sz w:val="24"/>
+          <w:szCs w:val="24"/>
+          <w:lang w:val="en-US"/>
+        </w:rPr>
+        <w:t>reasonings</w:t>
+      </w:r>
+      <w:proofErr w:type="spellEnd"/>
+      <w:r>
+        <w:rPr>
+          <w:rFonts w:ascii="Times New Roman" w:hAnsi="Times New Roman" w:cs="Times New Roman"/>
+          <w:sz w:val="24"/>
+          <w:szCs w:val="24"/>
+          <w:lang w:val="en-US"/>
+        </w:rPr>
+        <w:t xml:space="preserve"> of why you consider your work art.</w:t>
+      </w:r>
+    </w:p>
+    <w:p>
+      <w:pPr>
+        <w:rPr>
+          <w:rFonts w:ascii="Times New Roman" w:hAnsi="Times New Roman" w:cs="Times New Roman"/>
+          <w:sz w:val="24"/>
+          <w:szCs w:val="24"/>
+          <w:lang w:val="en-US"/>
+        </w:rPr>
+      </w:pPr>
+      <w:r>
+        <w:rPr>
+          <w:rFonts w:ascii="Times New Roman" w:hAnsi="Times New Roman" w:cs="Times New Roman"/>
+          <w:sz w:val="24"/>
+          <w:szCs w:val="24"/>
+          <w:lang w:val="en-US"/>
+        </w:rPr>
+        <w:t>Please add visuals and graphics (wherever applicable) to support your material.</w:t>
+      </w:r>
+    </w:p>
+    <w:p>
+      <w:pPr>
+        <w:rPr>
+          <w:rFonts w:ascii="Times New Roman" w:hAnsi="Times New Roman" w:cs="Times New Roman"/>
+          <w:sz w:val="24"/>
+          <w:szCs w:val="24"/>
+          <w:lang w:val="en-US"/>
+        </w:rPr>
+      </w:pPr>
+      <w:r>
+        <w:rPr>
+          <w:rFonts w:ascii="Times New Roman" w:eastAsia="MS Gothic" w:hAnsi="MS Gothic" w:cs="Times New Roman"/>
+          <w:sz w:val="24"/>
+          <w:szCs w:val="24"/>
+          <w:lang w:val="en-US"/>
+        </w:rPr>
+        <w:t>➢</w:t>
+      </w:r>
+      <w:r>
+        <w:rPr>
+          <w:rFonts w:ascii="Times New Roman" w:hAnsi="Times New Roman" w:cs="Times New Roman"/>
+          <w:sz w:val="24"/>
+          <w:szCs w:val="24"/>
+          <w:lang w:val="en-US"/>
+        </w:rPr>
+        <w:t xml:space="preserve"> Code should be submitted with comments and a readme file with a clear description of test</w:t>
+      </w:r>
+    </w:p>
+    <w:p>
+      <w:pPr>
+        <w:rPr>
+          <w:rFonts w:ascii="Times New Roman" w:hAnsi="Times New Roman" w:cs="Times New Roman"/>
+          <w:sz w:val="24"/>
+          <w:szCs w:val="24"/>
           <w:lang w:val="en-US"/>
         </w:rPr>
       </w:pPr>
       <w:proofErr w:type="gramStart"/>
       <w:r>
         <w:rPr>
+          <w:rFonts w:ascii="Times New Roman" w:hAnsi="Times New Roman" w:cs="Times New Roman"/>
+          <w:sz w:val="24"/>
+          <w:szCs w:val="24"/>
+          <w:lang w:val="en-US"/>
+        </w:rPr>
+        <w:t>function</w:t>
+      </w:r>
+      <w:proofErr w:type="gramEnd"/>
+      <w:r>
+        <w:rPr>
+          <w:rFonts w:ascii="Times New Roman" w:hAnsi="Times New Roman" w:cs="Times New Roman"/>
+          <w:sz w:val="24"/>
+          <w:szCs w:val="24"/>
+          <w:lang w:val="en-US"/>
+        </w:rPr>
+        <w:t xml:space="preserve"> simulation.</w:t>
+      </w:r>
+    </w:p>
+    <w:p>
+      <w:pPr>
+        <w:rPr>
+          <w:rFonts w:ascii="Times New Roman" w:hAnsi="Times New Roman" w:cs="Times New Roman"/>
+          <w:sz w:val="24"/>
+          <w:szCs w:val="24"/>
+          <w:lang w:val="en-US"/>
+        </w:rPr>
+      </w:pPr>
+      <w:r>
+        <w:rPr>
+          <w:rFonts w:ascii="Times New Roman" w:eastAsia="MS Gothic" w:hAnsi="MS Gothic" w:cs="Times New Roman"/>
+          <w:sz w:val="24"/>
+          <w:szCs w:val="24"/>
+          <w:lang w:val="en-US"/>
+        </w:rPr>
+        <w:t>➢</w:t>
+      </w:r>
+      <w:r>
+        <w:rPr>
+          <w:rFonts w:ascii="Times New Roman" w:hAnsi="Times New Roman" w:cs="Times New Roman"/>
+          <w:sz w:val="24"/>
+          <w:szCs w:val="24"/>
+          <w:lang w:val="en-US"/>
+        </w:rPr>
+        <w:t xml:space="preserve"> Report as well as code files should be zipped for submission and named with your name and</w:t>
+      </w:r>
+    </w:p>
+    <w:p>
+      <w:pPr>
+        <w:rPr>
+          <w:rFonts w:ascii="Times New Roman" w:hAnsi="Times New Roman" w:cs="Times New Roman"/>
+          <w:sz w:val="24"/>
+          <w:szCs w:val="24"/>
+          <w:lang w:val="en-US"/>
+        </w:rPr>
+      </w:pPr>
+      <w:proofErr w:type="gramStart"/>
+      <w:r>
+        <w:rPr>
+          <w:rFonts w:ascii="Times New Roman" w:hAnsi="Times New Roman" w:cs="Times New Roman"/>
+          <w:sz w:val="24"/>
+          <w:szCs w:val="24"/>
           <w:lang w:val="en-US"/>
         </w:rPr>
         <w:t>surname</w:t>
@@ -638,6 +2313,7 @@
   <w:style w:type="paragraph" w:default="1" w:styleId="Normal">
     <w:name w:val="Normal"/>
     <w:qFormat/>
+    <w:rsid w:val="00EE0D8F"/>
   </w:style>
   <w:style w:type="character" w:default="1" w:styleId="DefaultParagraphFont">
     <w:name w:val="Default Paragraph Font"/>
@@ -666,6 +2342,36 @@
     <w:uiPriority w:val="99"/>
     <w:semiHidden/>
     <w:unhideWhenUsed/>
+  </w:style>
+  <w:style w:type="paragraph" w:styleId="BalloonText">
+    <w:name w:val="Balloon Text"/>
+    <w:basedOn w:val="Normal"/>
+    <w:link w:val="BalloonTextChar"/>
+    <w:uiPriority w:val="99"/>
+    <w:semiHidden/>
+    <w:unhideWhenUsed/>
+    <w:rsid w:val="00712C5A"/>
+    <w:pPr>
+      <w:spacing w:after="0" w:line="240" w:lineRule="auto"/>
+    </w:pPr>
+    <w:rPr>
+      <w:rFonts w:ascii="Tahoma" w:hAnsi="Tahoma" w:cs="Tahoma"/>
+      <w:sz w:val="16"/>
+      <w:szCs w:val="16"/>
+    </w:rPr>
+  </w:style>
+  <w:style w:type="character" w:customStyle="1" w:styleId="BalloonTextChar">
+    <w:name w:val="Balloon Text Char"/>
+    <w:basedOn w:val="DefaultParagraphFont"/>
+    <w:link w:val="BalloonText"/>
+    <w:uiPriority w:val="99"/>
+    <w:semiHidden/>
+    <w:rsid w:val="00712C5A"/>
+    <w:rPr>
+      <w:rFonts w:ascii="Tahoma" w:hAnsi="Tahoma" w:cs="Tahoma"/>
+      <w:sz w:val="16"/>
+      <w:szCs w:val="16"/>
+    </w:rPr>
   </w:style>
 </w:styles>
 </file>

--- a/report.DOCX
+++ b/report.DOCX
@@ -479,6 +479,7 @@
       <w:r>
         <w:rPr>
           <w:rFonts w:ascii="Times New Roman" w:hAnsi="Times New Roman" w:cs="Times New Roman"/>
+          <w:noProof/>
           <w:sz w:val="24"/>
           <w:szCs w:val="24"/>
         </w:rPr>
@@ -1131,6 +1132,7 @@
       <w:r>
         <w:rPr>
           <w:rFonts w:ascii="Times New Roman" w:hAnsi="Times New Roman" w:cs="Times New Roman"/>
+          <w:noProof/>
           <w:sz w:val="24"/>
           <w:szCs w:val="24"/>
         </w:rPr>
@@ -1635,7 +1637,49 @@
           <w:szCs w:val="24"/>
           <w:lang w:val="en-US"/>
         </w:rPr>
-        <w:t>Part 1 Examples</w:t>
+        <w:t>Part 1 Execution of code</w:t>
+      </w:r>
+    </w:p>
+    <w:p>
+      <w:pPr>
+        <w:ind w:firstLine="708"/>
+        <w:rPr>
+          <w:rFonts w:ascii="Times New Roman" w:hAnsi="Times New Roman" w:cs="Times New Roman"/>
+          <w:b/>
+          <w:sz w:val="24"/>
+          <w:szCs w:val="24"/>
+          <w:lang w:val="en-US"/>
+        </w:rPr>
+      </w:pPr>
+      <w:r>
+        <w:rPr>
+          <w:rFonts w:ascii="Times New Roman" w:hAnsi="Times New Roman" w:cs="Times New Roman"/>
+          <w:b/>
+          <w:sz w:val="24"/>
+          <w:szCs w:val="24"/>
+          <w:lang w:val="en-US"/>
+        </w:rPr>
+        <w:t xml:space="preserve">Part </w:t>
+      </w:r>
+      <w:r>
+        <w:rPr>
+          <w:rFonts w:ascii="Times New Roman" w:hAnsi="Times New Roman" w:cs="Times New Roman"/>
+          <w:b/>
+          <w:sz w:val="24"/>
+          <w:szCs w:val="24"/>
+          <w:lang w:val="en-US"/>
+        </w:rPr>
+        <w:t>2</w:t>
+      </w:r>
+      <w:r>
+        <w:rPr>
+          <w:rFonts w:ascii="Times New Roman" w:hAnsi="Times New Roman" w:cs="Times New Roman"/>
+          <w:b/>
+          <w:sz w:val="24"/>
+          <w:szCs w:val="24"/>
+          <w:lang w:val="en-US"/>
+        </w:rPr>
+        <w:t xml:space="preserve"> Examples</w:t>
       </w:r>
     </w:p>
     <w:p>
@@ -1739,7 +1783,61 @@
           <w:szCs w:val="24"/>
           <w:lang w:val="en-US"/>
         </w:rPr>
-        <w:t>Consider example 1. Output picture 1 was obtained with element size equals to. Output picture 2 was obtained with element size equal to. Output image consist</w:t>
+        <w:t>Consider example 1.</w:t>
+      </w:r>
+      <w:r>
+        <w:rPr>
+          <w:rFonts w:ascii="Times New Roman" w:hAnsi="Times New Roman" w:cs="Times New Roman"/>
+          <w:sz w:val="24"/>
+          <w:szCs w:val="24"/>
+          <w:lang w:val="en-US"/>
+        </w:rPr>
+        <w:t xml:space="preserve"> These results were obtained in 5000 generation.</w:t>
+      </w:r>
+      <w:r>
+        <w:rPr>
+          <w:rFonts w:ascii="Times New Roman" w:hAnsi="Times New Roman" w:cs="Times New Roman"/>
+          <w:sz w:val="24"/>
+          <w:szCs w:val="24"/>
+          <w:lang w:val="en-US"/>
+        </w:rPr>
+        <w:t xml:space="preserve"> Output picture 1 was obtained with element size equals to</w:t>
+      </w:r>
+      <w:r>
+        <w:rPr>
+          <w:rFonts w:ascii="Times New Roman" w:hAnsi="Times New Roman" w:cs="Times New Roman"/>
+          <w:sz w:val="24"/>
+          <w:szCs w:val="24"/>
+          <w:lang w:val="en-US"/>
+        </w:rPr>
+        <w:t xml:space="preserve"> 50</w:t>
+      </w:r>
+      <w:r>
+        <w:rPr>
+          <w:rFonts w:ascii="Times New Roman" w:hAnsi="Times New Roman" w:cs="Times New Roman"/>
+          <w:sz w:val="24"/>
+          <w:szCs w:val="24"/>
+          <w:lang w:val="en-US"/>
+        </w:rPr>
+        <w:t>. Output picture 2 was obtained with element size equal to</w:t>
+      </w:r>
+      <w:r>
+        <w:rPr>
+          <w:rFonts w:ascii="Times New Roman" w:hAnsi="Times New Roman" w:cs="Times New Roman"/>
+          <w:sz w:val="24"/>
+          <w:szCs w:val="24"/>
+          <w:lang w:val="en-US"/>
+        </w:rPr>
+        <w:t xml:space="preserve"> 70</w:t>
+      </w:r>
+      <w:r>
+        <w:rPr>
+          <w:rFonts w:ascii="Times New Roman" w:hAnsi="Times New Roman" w:cs="Times New Roman"/>
+          <w:sz w:val="24"/>
+          <w:szCs w:val="24"/>
+          <w:lang w:val="en-US"/>
+        </w:rPr>
+        <w:t>. Output image consist</w:t>
       </w:r>
       <w:r>
         <w:rPr>
@@ -1766,6 +1864,15 @@
           <w:szCs w:val="24"/>
           <w:lang w:val="en-US"/>
         </w:rPr>
+        <w:t xml:space="preserve"> 40</w:t>
+      </w:r>
+      <w:r>
+        <w:rPr>
+          <w:rFonts w:ascii="Times New Roman" w:hAnsi="Times New Roman" w:cs="Times New Roman"/>
+          <w:sz w:val="24"/>
+          <w:szCs w:val="24"/>
+          <w:lang w:val="en-US"/>
+        </w:rPr>
         <w:t>.</w:t>
       </w:r>
     </w:p>
@@ -1799,7 +1906,7 @@
           <w:szCs w:val="24"/>
           <w:lang w:val="en-US"/>
         </w:rPr>
-        <w:t xml:space="preserve">Part 2 </w:t>
+        <w:t>Part 3</w:t>
       </w:r>
       <w:r>
         <w:rPr>
@@ -1809,7 +1916,538 @@
           <w:szCs w:val="24"/>
           <w:lang w:val="en-US"/>
         </w:rPr>
-        <w:t>What is art.</w:t>
+        <w:t xml:space="preserve"> </w:t>
+      </w:r>
+      <w:proofErr w:type="gramStart"/>
+      <w:r>
+        <w:rPr>
+          <w:rFonts w:ascii="Times New Roman" w:hAnsi="Times New Roman" w:cs="Times New Roman"/>
+          <w:b/>
+          <w:sz w:val="24"/>
+          <w:szCs w:val="24"/>
+          <w:lang w:val="en-US"/>
+        </w:rPr>
+        <w:t>What</w:t>
+      </w:r>
+      <w:proofErr w:type="gramEnd"/>
+      <w:r>
+        <w:rPr>
+          <w:rFonts w:ascii="Times New Roman" w:hAnsi="Times New Roman" w:cs="Times New Roman"/>
+          <w:b/>
+          <w:sz w:val="24"/>
+          <w:szCs w:val="24"/>
+          <w:lang w:val="en-US"/>
+        </w:rPr>
+        <w:t xml:space="preserve"> is art.</w:t>
+      </w:r>
+    </w:p>
+    <w:p>
+      <w:pPr>
+        <w:ind w:firstLine="708"/>
+        <w:rPr>
+          <w:rFonts w:ascii="Times New Roman" w:hAnsi="Times New Roman" w:cs="Times New Roman"/>
+          <w:sz w:val="24"/>
+          <w:szCs w:val="24"/>
+          <w:lang w:val="en-US"/>
+        </w:rPr>
+      </w:pPr>
+      <w:r>
+        <w:rPr>
+          <w:rFonts w:ascii="Times New Roman" w:hAnsi="Times New Roman" w:cs="Times New Roman"/>
+          <w:sz w:val="24"/>
+          <w:szCs w:val="24"/>
+          <w:lang w:val="en-US"/>
+        </w:rPr>
+        <w:t>HOOK:</w:t>
+      </w:r>
+    </w:p>
+    <w:p>
+      <w:pPr>
+        <w:ind w:firstLine="708"/>
+        <w:rPr>
+          <w:rFonts w:ascii="Times New Roman" w:hAnsi="Times New Roman" w:cs="Times New Roman"/>
+          <w:sz w:val="24"/>
+          <w:szCs w:val="24"/>
+          <w:lang w:val="en-US"/>
+        </w:rPr>
+      </w:pPr>
+      <w:r>
+        <w:rPr>
+          <w:rFonts w:ascii="Times New Roman" w:hAnsi="Times New Roman" w:cs="Times New Roman"/>
+          <w:sz w:val="24"/>
+          <w:szCs w:val="24"/>
+          <w:lang w:val="en-US"/>
+        </w:rPr>
+        <w:lastRenderedPageBreak/>
+        <w:t>BACKGROUND INFORMATION</w:t>
+      </w:r>
+    </w:p>
+    <w:p>
+      <w:pPr>
+        <w:ind w:firstLine="708"/>
+        <w:rPr>
+          <w:rFonts w:ascii="Times New Roman" w:hAnsi="Times New Roman" w:cs="Times New Roman"/>
+          <w:sz w:val="24"/>
+          <w:szCs w:val="24"/>
+          <w:lang w:val="en-US"/>
+        </w:rPr>
+      </w:pPr>
+      <w:r>
+        <w:rPr>
+          <w:rFonts w:ascii="Times New Roman" w:hAnsi="Times New Roman" w:cs="Times New Roman"/>
+          <w:sz w:val="24"/>
+          <w:szCs w:val="24"/>
+          <w:lang w:val="en-US"/>
+        </w:rPr>
+        <w:t xml:space="preserve">So there are three basic criteria that should be followed to define work as art. </w:t>
+      </w:r>
+      <w:r>
+        <w:rPr>
+          <w:rFonts w:ascii="Times New Roman" w:hAnsi="Times New Roman" w:cs="Times New Roman"/>
+          <w:sz w:val="24"/>
+          <w:szCs w:val="24"/>
+          <w:lang w:val="en-US"/>
+        </w:rPr>
+        <w:t>Art is representation of reality</w:t>
+      </w:r>
+      <w:r>
+        <w:rPr>
+          <w:rFonts w:ascii="Times New Roman" w:hAnsi="Times New Roman" w:cs="Times New Roman"/>
+          <w:sz w:val="24"/>
+          <w:szCs w:val="24"/>
+          <w:lang w:val="en-US"/>
+        </w:rPr>
+        <w:t>, it use formal qualities and process of creation of result</w:t>
+      </w:r>
+      <w:r>
+        <w:rPr>
+          <w:rFonts w:ascii="Times New Roman" w:hAnsi="Times New Roman" w:cs="Times New Roman"/>
+          <w:sz w:val="24"/>
+          <w:szCs w:val="24"/>
+          <w:lang w:val="en-US"/>
+        </w:rPr>
+        <w:t xml:space="preserve"> cannot be described in algorithm</w:t>
+      </w:r>
+      <w:r>
+        <w:rPr>
+          <w:rFonts w:ascii="Times New Roman" w:hAnsi="Times New Roman" w:cs="Times New Roman"/>
+          <w:sz w:val="24"/>
+          <w:szCs w:val="24"/>
+          <w:lang w:val="en-US"/>
+        </w:rPr>
+        <w:t>.</w:t>
+      </w:r>
+    </w:p>
+    <w:p>
+      <w:pPr>
+        <w:ind w:firstLine="708"/>
+        <w:rPr>
+          <w:rFonts w:ascii="Times New Roman" w:hAnsi="Times New Roman" w:cs="Times New Roman"/>
+          <w:b/>
+          <w:i/>
+          <w:sz w:val="24"/>
+          <w:szCs w:val="24"/>
+          <w:lang w:val="en-US"/>
+        </w:rPr>
+      </w:pPr>
+      <w:r>
+        <w:rPr>
+          <w:rFonts w:ascii="Times New Roman" w:hAnsi="Times New Roman" w:cs="Times New Roman"/>
+          <w:i/>
+          <w:sz w:val="24"/>
+          <w:szCs w:val="24"/>
+          <w:lang w:val="en-US"/>
+        </w:rPr>
+        <w:t xml:space="preserve">First </w:t>
+      </w:r>
+      <w:r>
+        <w:rPr>
+          <w:rFonts w:ascii="Times New Roman" w:hAnsi="Times New Roman" w:cs="Times New Roman"/>
+          <w:i/>
+          <w:sz w:val="24"/>
+          <w:szCs w:val="24"/>
+          <w:lang w:val="en-US"/>
+        </w:rPr>
+        <w:t xml:space="preserve">paragraph </w:t>
+      </w:r>
+      <w:r>
+        <w:rPr>
+          <w:rFonts w:ascii="Times New Roman" w:hAnsi="Times New Roman" w:cs="Times New Roman"/>
+          <w:i/>
+          <w:sz w:val="24"/>
+          <w:szCs w:val="24"/>
+          <w:lang w:val="en-US"/>
+        </w:rPr>
+        <w:t xml:space="preserve">imitation of reality arguments: </w:t>
+      </w:r>
+      <w:r>
+        <w:rPr>
+          <w:rFonts w:ascii="Times New Roman" w:hAnsi="Times New Roman" w:cs="Times New Roman"/>
+          <w:b/>
+          <w:i/>
+          <w:sz w:val="24"/>
+          <w:szCs w:val="24"/>
+          <w:lang w:val="en-US"/>
+        </w:rPr>
+        <w:t xml:space="preserve">fitness </w:t>
+      </w:r>
+      <w:r>
+        <w:rPr>
+          <w:rFonts w:ascii="Times New Roman" w:hAnsi="Times New Roman" w:cs="Times New Roman"/>
+          <w:b/>
+          <w:i/>
+          <w:sz w:val="24"/>
+          <w:szCs w:val="24"/>
+          <w:lang w:val="en-US"/>
+        </w:rPr>
+        <w:t xml:space="preserve">function </w:t>
+      </w:r>
+      <w:proofErr w:type="spellStart"/>
+      <w:r>
+        <w:rPr>
+          <w:rFonts w:ascii="Times New Roman" w:hAnsi="Times New Roman" w:cs="Times New Roman"/>
+          <w:b/>
+          <w:i/>
+          <w:sz w:val="24"/>
+          <w:szCs w:val="24"/>
+          <w:lang w:val="en-US"/>
+        </w:rPr>
+        <w:t>ssin</w:t>
+      </w:r>
+      <w:proofErr w:type="spellEnd"/>
+      <w:r>
+        <w:rPr>
+          <w:rFonts w:ascii="Times New Roman" w:hAnsi="Times New Roman" w:cs="Times New Roman"/>
+          <w:b/>
+          <w:i/>
+          <w:sz w:val="24"/>
+          <w:szCs w:val="24"/>
+          <w:lang w:val="en-US"/>
+        </w:rPr>
+        <w:t xml:space="preserve"> identify best image+ selection save best</w:t>
+      </w:r>
+    </w:p>
+    <w:p>
+      <w:pPr>
+        <w:ind w:firstLine="708"/>
+        <w:rPr>
+          <w:rFonts w:ascii="Times New Roman" w:hAnsi="Times New Roman" w:cs="Times New Roman"/>
+          <w:b/>
+          <w:i/>
+          <w:sz w:val="24"/>
+          <w:szCs w:val="24"/>
+          <w:lang w:val="en-US"/>
+        </w:rPr>
+      </w:pPr>
+    </w:p>
+    <w:p>
+      <w:pPr>
+        <w:ind w:firstLine="708"/>
+        <w:rPr>
+          <w:rFonts w:ascii="Times New Roman" w:hAnsi="Times New Roman" w:cs="Times New Roman"/>
+          <w:b/>
+          <w:i/>
+          <w:sz w:val="24"/>
+          <w:szCs w:val="24"/>
+          <w:lang w:val="en-US"/>
+        </w:rPr>
+      </w:pPr>
+      <w:r>
+        <w:rPr>
+          <w:rFonts w:ascii="Times New Roman" w:hAnsi="Times New Roman" w:cs="Times New Roman"/>
+          <w:i/>
+          <w:sz w:val="24"/>
+          <w:szCs w:val="24"/>
+          <w:lang w:val="en-US"/>
+        </w:rPr>
+        <w:t xml:space="preserve">Second paragraph formal qualities: </w:t>
+      </w:r>
+      <w:r>
+        <w:rPr>
+          <w:rFonts w:ascii="Times New Roman" w:hAnsi="Times New Roman" w:cs="Times New Roman"/>
+          <w:b/>
+          <w:i/>
+          <w:sz w:val="24"/>
+          <w:szCs w:val="24"/>
+          <w:lang w:val="en-US"/>
+        </w:rPr>
+        <w:t>use hexagons to not fully follow reality</w:t>
+      </w:r>
+      <w:r>
+        <w:rPr>
+          <w:rFonts w:ascii="Times New Roman" w:hAnsi="Times New Roman" w:cs="Times New Roman"/>
+          <w:b/>
+          <w:i/>
+          <w:sz w:val="24"/>
+          <w:szCs w:val="24"/>
+          <w:lang w:val="en-US"/>
+        </w:rPr>
+        <w:t xml:space="preserve"> + prove mosaic is art</w:t>
+      </w:r>
+    </w:p>
+    <w:p>
+      <w:pPr>
+        <w:ind w:firstLine="708"/>
+        <w:rPr>
+          <w:rFonts w:ascii="Times New Roman" w:hAnsi="Times New Roman" w:cs="Times New Roman"/>
+          <w:b/>
+          <w:i/>
+          <w:sz w:val="24"/>
+          <w:szCs w:val="24"/>
+          <w:lang w:val="en-US"/>
+        </w:rPr>
+      </w:pPr>
+    </w:p>
+    <w:p>
+      <w:pPr>
+        <w:ind w:firstLine="708"/>
+        <w:rPr>
+          <w:rFonts w:ascii="Times New Roman" w:hAnsi="Times New Roman" w:cs="Times New Roman"/>
+          <w:b/>
+          <w:i/>
+          <w:sz w:val="24"/>
+          <w:szCs w:val="24"/>
+          <w:lang w:val="en-US"/>
+        </w:rPr>
+      </w:pPr>
+      <w:r>
+        <w:rPr>
+          <w:rFonts w:ascii="Times New Roman" w:hAnsi="Times New Roman" w:cs="Times New Roman"/>
+          <w:i/>
+          <w:sz w:val="24"/>
+          <w:szCs w:val="24"/>
+          <w:lang w:val="en-US"/>
+        </w:rPr>
+        <w:t xml:space="preserve">Third paragraph process cannot be described in algorithm: </w:t>
+      </w:r>
+      <w:r>
+        <w:rPr>
+          <w:rFonts w:ascii="Times New Roman" w:hAnsi="Times New Roman" w:cs="Times New Roman"/>
+          <w:b/>
+          <w:i/>
+          <w:sz w:val="24"/>
+          <w:szCs w:val="24"/>
+          <w:lang w:val="en-US"/>
+        </w:rPr>
+        <w:t>genetic algorithm with randomness help here + random mutation</w:t>
+      </w:r>
+      <w:r>
+        <w:rPr>
+          <w:rFonts w:ascii="Times New Roman" w:hAnsi="Times New Roman" w:cs="Times New Roman"/>
+          <w:b/>
+          <w:i/>
+          <w:sz w:val="24"/>
+          <w:szCs w:val="24"/>
+          <w:lang w:val="en-US"/>
+        </w:rPr>
+        <w:t xml:space="preserve"> and </w:t>
+      </w:r>
+      <w:proofErr w:type="spellStart"/>
+      <w:r>
+        <w:rPr>
+          <w:rFonts w:ascii="Times New Roman" w:hAnsi="Times New Roman" w:cs="Times New Roman"/>
+          <w:b/>
+          <w:i/>
+          <w:sz w:val="24"/>
+          <w:szCs w:val="24"/>
+          <w:lang w:val="en-US"/>
+        </w:rPr>
+        <w:t>corssover</w:t>
+      </w:r>
+      <w:proofErr w:type="spellEnd"/>
+    </w:p>
+    <w:p>
+      <w:pPr>
+        <w:ind w:firstLine="708"/>
+        <w:rPr>
+          <w:rFonts w:ascii="Times New Roman" w:hAnsi="Times New Roman" w:cs="Times New Roman"/>
+          <w:sz w:val="24"/>
+          <w:szCs w:val="24"/>
+          <w:lang w:val="en-US"/>
+        </w:rPr>
+      </w:pPr>
+      <w:r>
+        <w:rPr>
+          <w:rFonts w:ascii="Times New Roman" w:hAnsi="Times New Roman" w:cs="Times New Roman"/>
+          <w:sz w:val="24"/>
+          <w:szCs w:val="24"/>
+          <w:lang w:val="en-US"/>
+        </w:rPr>
+        <w:t xml:space="preserve">First of all, </w:t>
+      </w:r>
+      <w:r>
+        <w:rPr>
+          <w:rFonts w:ascii="Times New Roman" w:hAnsi="Times New Roman" w:cs="Times New Roman"/>
+          <w:sz w:val="24"/>
+          <w:szCs w:val="24"/>
+          <w:lang w:val="en-US"/>
+        </w:rPr>
+        <w:t>Art is imitation of reality. Algorithm that was described above</w:t>
+      </w:r>
+      <w:r>
+        <w:rPr>
+          <w:rFonts w:ascii="Times New Roman" w:hAnsi="Times New Roman" w:cs="Times New Roman"/>
+          <w:sz w:val="24"/>
+          <w:szCs w:val="24"/>
+          <w:lang w:val="en-US"/>
+        </w:rPr>
+        <w:t xml:space="preserve"> has fitness function that </w:t>
+      </w:r>
+      <w:r>
+        <w:rPr>
+          <w:rFonts w:ascii="Times New Roman" w:hAnsi="Times New Roman" w:cs="Times New Roman"/>
+          <w:sz w:val="24"/>
+          <w:szCs w:val="24"/>
+          <w:lang w:val="en-US"/>
+        </w:rPr>
+        <w:t xml:space="preserve">compare input image with image generated with use of chromosome and goal of this image reach higher similarity or become a copy of given image. </w:t>
+      </w:r>
+      <w:r>
+        <w:rPr>
+          <w:rFonts w:ascii="Times New Roman" w:hAnsi="Times New Roman" w:cs="Times New Roman"/>
+          <w:sz w:val="24"/>
+          <w:szCs w:val="24"/>
+          <w:lang w:val="en-US"/>
+        </w:rPr>
+        <w:t>Structural similarity index that used in fitness function help reach higher similarity</w:t>
+      </w:r>
+    </w:p>
+    <w:p>
+      <w:pPr>
+        <w:ind w:firstLine="708"/>
+        <w:rPr>
+          <w:rFonts w:ascii="Times New Roman" w:hAnsi="Times New Roman" w:cs="Times New Roman"/>
+          <w:b/>
+          <w:sz w:val="24"/>
+          <w:szCs w:val="24"/>
+          <w:lang w:val="en-US"/>
+        </w:rPr>
+      </w:pPr>
+      <w:r>
+        <w:rPr>
+          <w:rFonts w:ascii="Georgia" w:hAnsi="Georgia"/>
+          <w:color w:val="282828"/>
+          <w:sz w:val="11"/>
+          <w:szCs w:val="11"/>
+          <w:shd w:val="clear" w:color="auto" w:fill="FFFFFF"/>
+          <w:lang w:val="en-US"/>
+        </w:rPr>
+        <w:t> Formal qualities</w:t>
+      </w:r>
+    </w:p>
+    <w:p>
+      <w:pPr>
+        <w:ind w:firstLine="708"/>
+        <w:rPr>
+          <w:rFonts w:ascii="Times New Roman" w:hAnsi="Times New Roman" w:cs="Times New Roman"/>
+          <w:sz w:val="24"/>
+          <w:szCs w:val="24"/>
+          <w:lang w:val="en-US"/>
+        </w:rPr>
+      </w:pPr>
+      <w:r>
+        <w:rPr>
+          <w:rFonts w:ascii="Arial" w:hAnsi="Arial" w:cs="Arial"/>
+          <w:color w:val="2E3C57"/>
+          <w:sz w:val="10"/>
+          <w:szCs w:val="10"/>
+          <w:shd w:val="clear" w:color="auto" w:fill="FFFFFF"/>
+          <w:lang w:val="en-US"/>
+        </w:rPr>
+        <w:t xml:space="preserve">Formal Qualities generally means the most important and unique aspects about something. However, when mentioning Formal Qualities in art, it has a completely different meaning. It turns into an 'umbrella term' meaning it covers many different various aspects. When talking about Formal Qualities regarding a painting (for example) it means talk about the brushwork, the use of </w:t>
+      </w:r>
+      <w:proofErr w:type="spellStart"/>
+      <w:r>
+        <w:rPr>
+          <w:rFonts w:ascii="Arial" w:hAnsi="Arial" w:cs="Arial"/>
+          <w:color w:val="2E3C57"/>
+          <w:sz w:val="10"/>
+          <w:szCs w:val="10"/>
+          <w:shd w:val="clear" w:color="auto" w:fill="FFFFFF"/>
+          <w:lang w:val="en-US"/>
+        </w:rPr>
+        <w:t>colour</w:t>
+      </w:r>
+      <w:proofErr w:type="spellEnd"/>
+      <w:r>
+        <w:rPr>
+          <w:rFonts w:ascii="Arial" w:hAnsi="Arial" w:cs="Arial"/>
+          <w:color w:val="2E3C57"/>
+          <w:sz w:val="10"/>
+          <w:szCs w:val="10"/>
+          <w:shd w:val="clear" w:color="auto" w:fill="FFFFFF"/>
+          <w:lang w:val="en-US"/>
+        </w:rPr>
+        <w:t xml:space="preserve">, the composition (arrangement) of the objects in their work, the space or lack of it and its effect. Plus, you could look at how the artists have created </w:t>
+      </w:r>
+      <w:proofErr w:type="spellStart"/>
+      <w:r>
+        <w:rPr>
+          <w:rFonts w:ascii="Arial" w:hAnsi="Arial" w:cs="Arial"/>
+          <w:color w:val="2E3C57"/>
+          <w:sz w:val="10"/>
+          <w:szCs w:val="10"/>
+          <w:shd w:val="clear" w:color="auto" w:fill="FFFFFF"/>
+          <w:lang w:val="en-US"/>
+        </w:rPr>
+        <w:t>ddepth</w:t>
+      </w:r>
+      <w:proofErr w:type="spellEnd"/>
+      <w:r>
+        <w:rPr>
+          <w:rFonts w:ascii="Arial" w:hAnsi="Arial" w:cs="Arial"/>
+          <w:color w:val="2E3C57"/>
+          <w:sz w:val="10"/>
+          <w:szCs w:val="10"/>
+          <w:shd w:val="clear" w:color="auto" w:fill="FFFFFF"/>
+          <w:lang w:val="en-US"/>
+        </w:rPr>
+        <w:t xml:space="preserve"> in their work (use of </w:t>
+      </w:r>
+      <w:proofErr w:type="spellStart"/>
+      <w:r>
+        <w:rPr>
+          <w:rFonts w:ascii="Arial" w:hAnsi="Arial" w:cs="Arial"/>
+          <w:color w:val="2E3C57"/>
+          <w:sz w:val="10"/>
+          <w:szCs w:val="10"/>
+          <w:shd w:val="clear" w:color="auto" w:fill="FFFFFF"/>
+          <w:lang w:val="en-US"/>
+        </w:rPr>
+        <w:t>colour</w:t>
+      </w:r>
+      <w:proofErr w:type="spellEnd"/>
+      <w:r>
+        <w:rPr>
+          <w:rFonts w:ascii="Arial" w:hAnsi="Arial" w:cs="Arial"/>
+          <w:color w:val="2E3C57"/>
+          <w:sz w:val="10"/>
+          <w:szCs w:val="10"/>
+          <w:shd w:val="clear" w:color="auto" w:fill="FFFFFF"/>
+          <w:lang w:val="en-US"/>
+        </w:rPr>
+        <w:t>, blurring, perspective.) Also, look at how the artist has created form (3D objects) - tone, highlights.</w:t>
+      </w:r>
+    </w:p>
+    <w:p>
+      <w:pPr>
+        <w:ind w:firstLine="708"/>
+        <w:rPr>
+          <w:rFonts w:ascii="Times New Roman" w:hAnsi="Times New Roman" w:cs="Times New Roman"/>
+          <w:b/>
+          <w:sz w:val="24"/>
+          <w:szCs w:val="24"/>
+        </w:rPr>
+      </w:pPr>
+      <w:r>
+        <w:rPr>
+          <w:rFonts w:ascii="Verdana" w:hAnsi="Verdana"/>
+          <w:color w:val="333333"/>
+          <w:sz w:val="10"/>
+          <w:szCs w:val="10"/>
+          <w:shd w:val="clear" w:color="auto" w:fill="FFFFFF"/>
+        </w:rPr>
+        <w:t>Под искусством понимают духовную деятельность человека, направленную на отображение действительности через художественные образы. Ему свойственны наглядность и особые способы отражения действительности, например, цвет, слово или звук.</w:t>
       </w:r>
     </w:p>
     <w:p>
